--- a/handbook/src/Formulas.docx
+++ b/handbook/src/Formulas.docx
@@ -1,10 +1,10 @@
 
 <file path=word/document.xml><?xml version="1.0" encoding="utf-8"?>
-<w:document xmlns:wpc="http://schemas.microsoft.com/office/word/2010/wordprocessingCanvas" xmlns:mo="http://schemas.microsoft.com/office/mac/office/2008/main" xmlns:mc="http://schemas.openxmlformats.org/markup-compatibility/2006" xmlns:mv="urn:schemas-microsoft-com:mac:vml" xmlns:o="urn:schemas-microsoft-com:office:office" xmlns:r="http://schemas.openxmlformats.org/officeDocument/2006/relationships" xmlns:m="http://schemas.openxmlformats.org/officeDocument/2006/math" xmlns:v="urn:schemas-microsoft-com:vml" xmlns:wp14="http://schemas.microsoft.com/office/word/2010/wordprocessingDrawing" xmlns:wp="http://schemas.openxmlformats.org/drawingml/2006/wordprocessingDrawing" xmlns:w10="urn:schemas-microsoft-com:office:word" xmlns:w="http://schemas.openxmlformats.org/wordprocessingml/2006/main" xmlns:w14="http://schemas.microsoft.com/office/word/2010/wordml" xmlns:wpg="http://schemas.microsoft.com/office/word/2010/wordprocessingGroup" xmlns:wpi="http://schemas.microsoft.com/office/word/2010/wordprocessingInk" xmlns:wne="http://schemas.microsoft.com/office/word/2006/wordml" xmlns:wps="http://schemas.microsoft.com/office/word/2010/wordprocessingShape" mc:Ignorable="w14 wp14">
+<w:document xmlns:wpc="http://schemas.microsoft.com/office/word/2010/wordprocessingCanvas" xmlns:mo="http://schemas.microsoft.com/office/mac/office/2008/main" xmlns:mc="http://schemas.openxmlformats.org/markup-compatibility/2006" xmlns:mv="urn:schemas-microsoft-com:mac:vml" xmlns:o="urn:schemas-microsoft-com:office:office" xmlns:r="http://schemas.openxmlformats.org/officeDocument/2006/relationships" xmlns:m="http://schemas.openxmlformats.org/officeDocument/2006/math" xmlns:v="urn:schemas-microsoft-com:vml" xmlns:wp14="http://schemas.microsoft.com/office/word/2010/wordprocessingDrawing" xmlns:wp="http://schemas.openxmlformats.org/drawingml/2006/wordprocessingDrawing" xmlns:w10="urn:schemas-microsoft-com:office:word" xmlns:w="http://schemas.openxmlformats.org/wordprocessingml/2006/main" xmlns:w14="http://schemas.microsoft.com/office/word/2010/wordml" xmlns:w15="http://schemas.microsoft.com/office/word/2012/wordml" xmlns:wpg="http://schemas.microsoft.com/office/word/2010/wordprocessingGroup" xmlns:wpi="http://schemas.microsoft.com/office/word/2010/wordprocessingInk" xmlns:wne="http://schemas.microsoft.com/office/word/2006/wordml" xmlns:wps="http://schemas.microsoft.com/office/word/2010/wordprocessingShape" mc:Ignorable="w14 w15 wp14">
   <w:body>
     <w:p>
       <w:pPr>
-        <w:pStyle w:val="Ttulo1"/>
+        <w:pStyle w:val="Heading1"/>
       </w:pPr>
       <w:bookmarkStart w:id="0" w:name="_Toc245552045"/>
       <w:r>
@@ -15,7 +15,7 @@
     <w:p/>
     <w:p>
       <w:pPr>
-        <w:pStyle w:val="Ttulo2"/>
+        <w:pStyle w:val="Heading2"/>
       </w:pPr>
       <w:bookmarkStart w:id="1" w:name="_Toc245552046"/>
       <w:r>
@@ -618,7 +618,7 @@
     </w:p>
     <w:p>
       <w:pPr>
-        <w:pStyle w:val="Ttulo2"/>
+        <w:pStyle w:val="Heading2"/>
       </w:pPr>
       <w:bookmarkStart w:id="2" w:name="_Toc245552047"/>
       <w:r>
@@ -742,7 +742,7 @@
     </w:p>
     <w:p>
       <w:pPr>
-        <w:pStyle w:val="Ttulo2"/>
+        <w:pStyle w:val="Heading2"/>
       </w:pPr>
       <w:bookmarkStart w:id="3" w:name="_Toc245552048"/>
       <w:r>
@@ -914,7 +914,7 @@
     </w:p>
     <w:p>
       <w:pPr>
-        <w:pStyle w:val="Ttulo2"/>
+        <w:pStyle w:val="Heading2"/>
       </w:pPr>
       <w:bookmarkStart w:id="4" w:name="_Toc245552049"/>
       <w:r>
@@ -1041,7 +1041,7 @@
     </w:p>
     <w:p>
       <w:pPr>
-        <w:pStyle w:val="Ttulo2"/>
+        <w:pStyle w:val="Heading2"/>
       </w:pPr>
       <w:bookmarkStart w:id="5" w:name="_Toc245552050"/>
       <w:r>
@@ -1051,7 +1051,7 @@
     </w:p>
     <w:p>
       <w:pPr>
-        <w:pStyle w:val="Sinespaciado"/>
+        <w:pStyle w:val="NoSpacing"/>
         <w:rPr>
           <w:rFonts w:ascii="Cambria Math" w:hAnsi="Cambria Math"/>
           <w:i/>
@@ -1261,7 +1261,7 @@
     </w:p>
     <w:p>
       <w:pPr>
-        <w:pStyle w:val="Sinespaciado"/>
+        <w:pStyle w:val="NoSpacing"/>
         <w:rPr>
           <w:rFonts w:ascii="Cambria Math" w:hAnsi="Cambria Math"/>
           <w:i/>
@@ -1272,14 +1272,19 @@
     </w:p>
     <w:p>
       <w:pPr>
-        <w:pStyle w:val="Ttulo2"/>
+        <w:pStyle w:val="Heading2"/>
       </w:pPr>
       <w:bookmarkStart w:id="6" w:name="_Toc245552051"/>
       <w:r>
         <w:t>Series</w:t>
       </w:r>
       <w:r>
-        <w:t>: Arithmetic</w:t>
+        <w:t>: A</w:t>
+      </w:r>
+      <w:bookmarkStart w:id="7" w:name="_GoBack"/>
+      <w:bookmarkEnd w:id="7"/>
+      <w:r>
+        <w:t>rithmetic</w:t>
       </w:r>
       <w:bookmarkEnd w:id="6"/>
     </w:p>
@@ -1502,16 +1507,16 @@
     </w:p>
     <w:p>
       <w:pPr>
-        <w:pStyle w:val="Ttulo2"/>
-      </w:pPr>
-      <w:bookmarkStart w:id="7" w:name="_Toc245552052"/>
+        <w:pStyle w:val="Heading2"/>
+      </w:pPr>
+      <w:bookmarkStart w:id="8" w:name="_Toc245552052"/>
       <w:r>
         <w:t>Series</w:t>
       </w:r>
       <w:r>
         <w:t>: Geometric</w:t>
       </w:r>
-      <w:bookmarkEnd w:id="7"/>
+      <w:bookmarkEnd w:id="8"/>
     </w:p>
     <w:p>
       <w:pPr>
@@ -1845,13 +1850,13 @@
     </w:p>
     <w:p>
       <w:pPr>
-        <w:pStyle w:val="Ttulo2"/>
-      </w:pPr>
-      <w:bookmarkStart w:id="8" w:name="_Toc245552053"/>
+        <w:pStyle w:val="Heading2"/>
+      </w:pPr>
+      <w:bookmarkStart w:id="9" w:name="_Toc245552053"/>
       <w:r>
         <w:t>Simpson’s Rule</w:t>
       </w:r>
-      <w:bookmarkEnd w:id="8"/>
+      <w:bookmarkEnd w:id="9"/>
     </w:p>
     <w:p>
       <w:pPr>
@@ -2109,13 +2114,13 @@
     </w:p>
     <w:p>
       <w:pPr>
-        <w:pStyle w:val="Ttulo2"/>
-      </w:pPr>
-      <w:bookmarkStart w:id="9" w:name="_Toc245552054"/>
+        <w:pStyle w:val="Heading2"/>
+      </w:pPr>
+      <w:bookmarkStart w:id="10" w:name="_Toc245552054"/>
       <w:r>
         <w:t>Stirling’s approximation</w:t>
       </w:r>
-      <w:bookmarkEnd w:id="9"/>
+      <w:bookmarkEnd w:id="10"/>
     </w:p>
     <w:p>
       <w:pPr>
@@ -2363,13 +2368,13 @@
     </w:p>
     <w:p>
       <w:pPr>
-        <w:pStyle w:val="Ttulo2"/>
-      </w:pPr>
-      <w:bookmarkStart w:id="10" w:name="_Toc245552055"/>
+        <w:pStyle w:val="Heading2"/>
+      </w:pPr>
+      <w:bookmarkStart w:id="11" w:name="_Toc245552055"/>
       <w:r>
         <w:t>Sum of Powers</w:t>
       </w:r>
-      <w:bookmarkEnd w:id="10"/>
+      <w:bookmarkEnd w:id="11"/>
     </w:p>
     <w:p>
       <w:pPr>
@@ -2747,14 +2752,431 @@
         </m:oMath>
       </m:oMathPara>
     </w:p>
+    <w:p>
+      <w:pPr>
+        <w:rPr>
+          <w:sz w:val="18"/>
+          <w:szCs w:val="18"/>
+        </w:rPr>
+      </w:pPr>
+    </w:p>
+    <w:p>
+      <w:pPr>
+        <w:pStyle w:val="Heading2"/>
+      </w:pPr>
+      <w:r>
+        <w:t>Fermat’s little theorem</w:t>
+      </w:r>
+    </w:p>
+    <w:p>
+      <w:pPr>
+        <w:rPr>
+          <w:sz w:val="18"/>
+          <w:szCs w:val="18"/>
+        </w:rPr>
+      </w:pPr>
+      <m:oMath>
+        <m:sSup>
+          <m:sSupPr>
+            <m:ctrlPr>
+              <w:rPr>
+                <w:rFonts w:ascii="Cambria Math" w:hAnsi="Cambria Math"/>
+                <w:i/>
+                <w:sz w:val="18"/>
+                <w:szCs w:val="18"/>
+              </w:rPr>
+            </m:ctrlPr>
+          </m:sSupPr>
+          <m:e>
+            <m:r>
+              <w:rPr>
+                <w:rFonts w:ascii="Cambria Math" w:hAnsi="Cambria Math"/>
+                <w:sz w:val="18"/>
+                <w:szCs w:val="18"/>
+              </w:rPr>
+              <m:t>a</m:t>
+            </m:r>
+          </m:e>
+          <m:sup>
+            <m:r>
+              <w:rPr>
+                <w:rFonts w:ascii="Cambria Math" w:hAnsi="Cambria Math"/>
+                <w:sz w:val="18"/>
+                <w:szCs w:val="18"/>
+              </w:rPr>
+              <m:t>p</m:t>
+            </m:r>
+          </m:sup>
+        </m:sSup>
+        <m:r>
+          <w:rPr>
+            <w:rFonts w:ascii="Cambria Math" w:hAnsi="Cambria Math"/>
+            <w:sz w:val="18"/>
+            <w:szCs w:val="18"/>
+          </w:rPr>
+          <m:t xml:space="preserve">≡a </m:t>
+        </m:r>
+        <m:d>
+          <m:dPr>
+            <m:ctrlPr>
+              <w:rPr>
+                <w:rFonts w:ascii="Cambria Math" w:hAnsi="Cambria Math"/>
+                <w:i/>
+                <w:sz w:val="18"/>
+                <w:szCs w:val="18"/>
+              </w:rPr>
+            </m:ctrlPr>
+          </m:dPr>
+          <m:e>
+            <m:r>
+              <w:rPr>
+                <w:rFonts w:ascii="Cambria Math" w:hAnsi="Cambria Math"/>
+                <w:sz w:val="18"/>
+                <w:szCs w:val="18"/>
+              </w:rPr>
+              <m:t>mod p</m:t>
+            </m:r>
+          </m:e>
+        </m:d>
+      </m:oMath>
+      <w:r>
+        <w:rPr>
+          <w:sz w:val="18"/>
+          <w:szCs w:val="18"/>
+        </w:rPr>
+        <w:t xml:space="preserve"> where p is prime</w:t>
+      </w:r>
+    </w:p>
+    <w:p>
+      <w:pPr>
+        <w:rPr>
+          <w:sz w:val="18"/>
+          <w:szCs w:val="18"/>
+        </w:rPr>
+      </w:pPr>
+      <m:oMath>
+        <m:sSup>
+          <m:sSupPr>
+            <m:ctrlPr>
+              <w:rPr>
+                <w:rFonts w:ascii="Cambria Math" w:hAnsi="Cambria Math"/>
+                <w:i/>
+                <w:sz w:val="18"/>
+                <w:szCs w:val="18"/>
+              </w:rPr>
+            </m:ctrlPr>
+          </m:sSupPr>
+          <m:e>
+            <m:r>
+              <w:rPr>
+                <w:rFonts w:ascii="Cambria Math" w:hAnsi="Cambria Math"/>
+                <w:sz w:val="18"/>
+                <w:szCs w:val="18"/>
+              </w:rPr>
+              <m:t>a</m:t>
+            </m:r>
+          </m:e>
+          <m:sup>
+            <m:r>
+              <w:rPr>
+                <w:rFonts w:ascii="Cambria Math" w:hAnsi="Cambria Math"/>
+                <w:sz w:val="18"/>
+                <w:szCs w:val="18"/>
+              </w:rPr>
+              <m:t>p-1</m:t>
+            </m:r>
+          </m:sup>
+        </m:sSup>
+        <m:r>
+          <w:rPr>
+            <w:rFonts w:ascii="Cambria Math" w:hAnsi="Cambria Math"/>
+            <w:sz w:val="18"/>
+            <w:szCs w:val="18"/>
+          </w:rPr>
+          <m:t>≡</m:t>
+        </m:r>
+        <m:r>
+          <w:rPr>
+            <w:rFonts w:ascii="Cambria Math" w:hAnsi="Cambria Math"/>
+            <w:sz w:val="18"/>
+            <w:szCs w:val="18"/>
+          </w:rPr>
+          <m:t>1 (mod p)</m:t>
+        </m:r>
+      </m:oMath>
+      <w:r>
+        <w:rPr>
+          <w:sz w:val="18"/>
+          <w:szCs w:val="18"/>
+        </w:rPr>
+        <w:t xml:space="preserve"> where p is prime and a is not divisible by p</w:t>
+      </w:r>
+    </w:p>
+    <w:p>
+      <w:pPr>
+        <w:rPr>
+          <w:sz w:val="18"/>
+          <w:szCs w:val="18"/>
+        </w:rPr>
+      </w:pPr>
+    </w:p>
+    <w:p>
+      <w:pPr>
+        <w:pStyle w:val="Heading2"/>
+      </w:pPr>
+      <w:r>
+        <w:t>Euler’s totient function</w:t>
+      </w:r>
+    </w:p>
+    <w:p>
+      <w:pPr>
+        <w:rPr>
+          <w:sz w:val="18"/>
+          <w:szCs w:val="18"/>
+        </w:rPr>
+      </w:pPr>
+      <m:oMath>
+        <m:r>
+          <w:rPr>
+            <w:rFonts w:ascii="Cambria Math" w:hAnsi="Cambria Math"/>
+            <w:sz w:val="18"/>
+            <w:szCs w:val="18"/>
+          </w:rPr>
+          <m:t>φ</m:t>
+        </m:r>
+        <m:d>
+          <m:dPr>
+            <m:ctrlPr>
+              <w:rPr>
+                <w:rFonts w:ascii="Cambria Math" w:hAnsi="Cambria Math"/>
+                <w:i/>
+                <w:sz w:val="18"/>
+                <w:szCs w:val="18"/>
+              </w:rPr>
+            </m:ctrlPr>
+          </m:dPr>
+          <m:e>
+            <m:r>
+              <w:rPr>
+                <w:rFonts w:ascii="Cambria Math" w:hAnsi="Cambria Math"/>
+                <w:sz w:val="18"/>
+                <w:szCs w:val="18"/>
+              </w:rPr>
+              <m:t>n</m:t>
+            </m:r>
+          </m:e>
+        </m:d>
+        <m:r>
+          <w:rPr>
+            <w:rFonts w:ascii="Cambria Math" w:hAnsi="Cambria Math"/>
+            <w:sz w:val="18"/>
+            <w:szCs w:val="18"/>
+          </w:rPr>
+          <m:t>= n</m:t>
+        </m:r>
+        <m:nary>
+          <m:naryPr>
+            <m:chr m:val="∏"/>
+            <m:limLoc m:val="undOvr"/>
+            <m:supHide m:val="1"/>
+            <m:ctrlPr>
+              <w:rPr>
+                <w:rFonts w:ascii="Cambria Math" w:hAnsi="Cambria Math"/>
+                <w:i/>
+                <w:sz w:val="18"/>
+                <w:szCs w:val="18"/>
+              </w:rPr>
+            </m:ctrlPr>
+          </m:naryPr>
+          <m:sub>
+            <m:r>
+              <w:rPr>
+                <w:rFonts w:ascii="Cambria Math" w:hAnsi="Cambria Math"/>
+                <w:sz w:val="18"/>
+                <w:szCs w:val="18"/>
+              </w:rPr>
+              <m:t>p|n</m:t>
+            </m:r>
+          </m:sub>
+          <m:sup/>
+          <m:e>
+            <m:r>
+              <w:rPr>
+                <w:rFonts w:ascii="Cambria Math" w:hAnsi="Cambria Math"/>
+                <w:sz w:val="18"/>
+                <w:szCs w:val="18"/>
+              </w:rPr>
+              <m:t>(1-</m:t>
+            </m:r>
+            <m:f>
+              <m:fPr>
+                <m:ctrlPr>
+                  <w:rPr>
+                    <w:rFonts w:ascii="Cambria Math" w:hAnsi="Cambria Math"/>
+                    <w:i/>
+                    <w:sz w:val="18"/>
+                    <w:szCs w:val="18"/>
+                  </w:rPr>
+                </m:ctrlPr>
+              </m:fPr>
+              <m:num>
+                <m:r>
+                  <w:rPr>
+                    <w:rFonts w:ascii="Cambria Math" w:hAnsi="Cambria Math"/>
+                    <w:sz w:val="18"/>
+                    <w:szCs w:val="18"/>
+                  </w:rPr>
+                  <m:t>1</m:t>
+                </m:r>
+              </m:num>
+              <m:den>
+                <m:r>
+                  <w:rPr>
+                    <w:rFonts w:ascii="Cambria Math" w:hAnsi="Cambria Math"/>
+                    <w:sz w:val="18"/>
+                    <w:szCs w:val="18"/>
+                  </w:rPr>
+                  <m:t>p</m:t>
+                </m:r>
+              </m:den>
+            </m:f>
+            <m:r>
+              <w:rPr>
+                <w:rFonts w:ascii="Cambria Math" w:hAnsi="Cambria Math"/>
+                <w:sz w:val="18"/>
+                <w:szCs w:val="18"/>
+              </w:rPr>
+              <m:t>)</m:t>
+            </m:r>
+          </m:e>
+        </m:nary>
+      </m:oMath>
+      <w:r>
+        <w:rPr>
+          <w:sz w:val="18"/>
+          <w:szCs w:val="18"/>
+        </w:rPr>
+        <w:t xml:space="preserve"> where p is prime</w:t>
+      </w:r>
+    </w:p>
+    <w:p>
+      <w:pPr>
+        <w:pStyle w:val="Heading2"/>
+      </w:pPr>
+      <w:r>
+        <w:t xml:space="preserve">Euler’s </w:t>
+      </w:r>
+      <w:r>
+        <w:t>theorem</w:t>
+      </w:r>
+    </w:p>
+    <w:p>
+      <w:pPr>
+        <w:rPr>
+          <w:sz w:val="18"/>
+          <w:szCs w:val="18"/>
+        </w:rPr>
+      </w:pPr>
+      <m:oMath>
+        <m:sSup>
+          <m:sSupPr>
+            <m:ctrlPr>
+              <w:rPr>
+                <w:rFonts w:ascii="Cambria Math" w:hAnsi="Cambria Math"/>
+                <w:i/>
+                <w:sz w:val="18"/>
+                <w:szCs w:val="18"/>
+              </w:rPr>
+            </m:ctrlPr>
+          </m:sSupPr>
+          <m:e>
+            <m:r>
+              <w:rPr>
+                <w:rFonts w:ascii="Cambria Math" w:hAnsi="Cambria Math"/>
+                <w:sz w:val="18"/>
+                <w:szCs w:val="18"/>
+              </w:rPr>
+              <m:t>a</m:t>
+            </m:r>
+          </m:e>
+          <m:sup>
+            <m:r>
+              <w:rPr>
+                <w:rFonts w:ascii="Cambria Math" w:hAnsi="Cambria Math"/>
+                <w:sz w:val="18"/>
+                <w:szCs w:val="18"/>
+              </w:rPr>
+              <m:t>φ</m:t>
+            </m:r>
+            <m:d>
+              <m:dPr>
+                <m:ctrlPr>
+                  <w:rPr>
+                    <w:rFonts w:ascii="Cambria Math" w:hAnsi="Cambria Math"/>
+                    <w:i/>
+                    <w:sz w:val="18"/>
+                    <w:szCs w:val="18"/>
+                  </w:rPr>
+                </m:ctrlPr>
+              </m:dPr>
+              <m:e>
+                <m:r>
+                  <w:rPr>
+                    <w:rFonts w:ascii="Cambria Math" w:hAnsi="Cambria Math"/>
+                    <w:sz w:val="18"/>
+                    <w:szCs w:val="18"/>
+                  </w:rPr>
+                  <m:t>n</m:t>
+                </m:r>
+              </m:e>
+            </m:d>
+          </m:sup>
+        </m:sSup>
+        <m:r>
+          <w:rPr>
+            <w:rFonts w:ascii="Cambria Math" w:hAnsi="Cambria Math"/>
+            <w:sz w:val="18"/>
+            <w:szCs w:val="18"/>
+          </w:rPr>
+          <m:t>≡1 (mod n)</m:t>
+        </m:r>
+      </m:oMath>
+      <w:r>
+        <w:rPr>
+          <w:sz w:val="18"/>
+          <w:szCs w:val="18"/>
+        </w:rPr>
+        <w:t xml:space="preserve"> </w:t>
+      </w:r>
+      <w:r>
+        <w:rPr>
+          <w:sz w:val="18"/>
+          <w:szCs w:val="18"/>
+        </w:rPr>
+        <w:t>where gcd(a, n) = 1</w:t>
+      </w:r>
+    </w:p>
+    <w:p>
+      <w:pPr>
+        <w:rPr>
+          <w:sz w:val="18"/>
+          <w:szCs w:val="18"/>
+        </w:rPr>
+      </w:pPr>
+    </w:p>
+    <w:p>
+      <w:pPr>
+        <w:rPr>
+          <w:sz w:val="18"/>
+          <w:szCs w:val="18"/>
+        </w:rPr>
+      </w:pPr>
+    </w:p>
     <w:p/>
-    <w:p>
-      <w:bookmarkStart w:id="11" w:name="_GoBack"/>
-      <w:bookmarkEnd w:id="11"/>
-    </w:p>
+    <w:p/>
     <w:sectPr>
-      <w:footerReference w:type="even" r:id="rId8"/>
-      <w:footerReference w:type="default" r:id="rId9"/>
+      <w:footerReference w:type="even" r:id="rId7"/>
+      <w:footerReference w:type="default" r:id="rId8"/>
       <w:pgSz w:w="11900" w:h="16840"/>
       <w:pgMar w:top="720" w:right="720" w:bottom="720" w:left="720" w:header="708" w:footer="708" w:gutter="0"/>
       <w:cols w:space="276"/>
@@ -2765,7 +3187,7 @@
 </file>
 
 <file path=word/endnotes.xml><?xml version="1.0" encoding="utf-8"?>
-<w:endnotes xmlns:wpc="http://schemas.microsoft.com/office/word/2010/wordprocessingCanvas" xmlns:mo="http://schemas.microsoft.com/office/mac/office/2008/main" xmlns:mc="http://schemas.openxmlformats.org/markup-compatibility/2006" xmlns:mv="urn:schemas-microsoft-com:mac:vml" xmlns:o="urn:schemas-microsoft-com:office:office" xmlns:r="http://schemas.openxmlformats.org/officeDocument/2006/relationships" xmlns:m="http://schemas.openxmlformats.org/officeDocument/2006/math" xmlns:v="urn:schemas-microsoft-com:vml" xmlns:wp14="http://schemas.microsoft.com/office/word/2010/wordprocessingDrawing" xmlns:wp="http://schemas.openxmlformats.org/drawingml/2006/wordprocessingDrawing" xmlns:w10="urn:schemas-microsoft-com:office:word" xmlns:w="http://schemas.openxmlformats.org/wordprocessingml/2006/main" xmlns:w14="http://schemas.microsoft.com/office/word/2010/wordml" xmlns:wpg="http://schemas.microsoft.com/office/word/2010/wordprocessingGroup" xmlns:wpi="http://schemas.microsoft.com/office/word/2010/wordprocessingInk" xmlns:wne="http://schemas.microsoft.com/office/word/2006/wordml" xmlns:wps="http://schemas.microsoft.com/office/word/2010/wordprocessingShape" mc:Ignorable="w14 wp14">
+<w:endnotes xmlns:wpc="http://schemas.microsoft.com/office/word/2010/wordprocessingCanvas" xmlns:mo="http://schemas.microsoft.com/office/mac/office/2008/main" xmlns:mc="http://schemas.openxmlformats.org/markup-compatibility/2006" xmlns:mv="urn:schemas-microsoft-com:mac:vml" xmlns:o="urn:schemas-microsoft-com:office:office" xmlns:r="http://schemas.openxmlformats.org/officeDocument/2006/relationships" xmlns:m="http://schemas.openxmlformats.org/officeDocument/2006/math" xmlns:v="urn:schemas-microsoft-com:vml" xmlns:wp14="http://schemas.microsoft.com/office/word/2010/wordprocessingDrawing" xmlns:wp="http://schemas.openxmlformats.org/drawingml/2006/wordprocessingDrawing" xmlns:w10="urn:schemas-microsoft-com:office:word" xmlns:w="http://schemas.openxmlformats.org/wordprocessingml/2006/main" xmlns:w14="http://schemas.microsoft.com/office/word/2010/wordml" xmlns:w15="http://schemas.microsoft.com/office/word/2012/wordml" xmlns:wpg="http://schemas.microsoft.com/office/word/2010/wordprocessingGroup" xmlns:wpi="http://schemas.microsoft.com/office/word/2010/wordprocessingInk" xmlns:wne="http://schemas.microsoft.com/office/word/2006/wordml" xmlns:wps="http://schemas.microsoft.com/office/word/2010/wordprocessingShape" mc:Ignorable="w14 w15 wp14">
   <w:endnote w:type="separator" w:id="-1">
     <w:p>
       <w:r>
@@ -2784,37 +3206,37 @@
 </file>
 
 <file path=word/footer1.xml><?xml version="1.0" encoding="utf-8"?>
-<w:ftr xmlns:wpc="http://schemas.microsoft.com/office/word/2010/wordprocessingCanvas" xmlns:mo="http://schemas.microsoft.com/office/mac/office/2008/main" xmlns:mc="http://schemas.openxmlformats.org/markup-compatibility/2006" xmlns:mv="urn:schemas-microsoft-com:mac:vml" xmlns:o="urn:schemas-microsoft-com:office:office" xmlns:r="http://schemas.openxmlformats.org/officeDocument/2006/relationships" xmlns:m="http://schemas.openxmlformats.org/officeDocument/2006/math" xmlns:v="urn:schemas-microsoft-com:vml" xmlns:wp14="http://schemas.microsoft.com/office/word/2010/wordprocessingDrawing" xmlns:wp="http://schemas.openxmlformats.org/drawingml/2006/wordprocessingDrawing" xmlns:w10="urn:schemas-microsoft-com:office:word" xmlns:w="http://schemas.openxmlformats.org/wordprocessingml/2006/main" xmlns:w14="http://schemas.microsoft.com/office/word/2010/wordml" xmlns:wpg="http://schemas.microsoft.com/office/word/2010/wordprocessingGroup" xmlns:wpi="http://schemas.microsoft.com/office/word/2010/wordprocessingInk" xmlns:wne="http://schemas.microsoft.com/office/word/2006/wordml" xmlns:wps="http://schemas.microsoft.com/office/word/2010/wordprocessingShape" mc:Ignorable="w14 wp14">
+<w:ftr xmlns:wpc="http://schemas.microsoft.com/office/word/2010/wordprocessingCanvas" xmlns:mo="http://schemas.microsoft.com/office/mac/office/2008/main" xmlns:mc="http://schemas.openxmlformats.org/markup-compatibility/2006" xmlns:mv="urn:schemas-microsoft-com:mac:vml" xmlns:o="urn:schemas-microsoft-com:office:office" xmlns:r="http://schemas.openxmlformats.org/officeDocument/2006/relationships" xmlns:m="http://schemas.openxmlformats.org/officeDocument/2006/math" xmlns:v="urn:schemas-microsoft-com:vml" xmlns:wp14="http://schemas.microsoft.com/office/word/2010/wordprocessingDrawing" xmlns:wp="http://schemas.openxmlformats.org/drawingml/2006/wordprocessingDrawing" xmlns:w10="urn:schemas-microsoft-com:office:word" xmlns:w="http://schemas.openxmlformats.org/wordprocessingml/2006/main" xmlns:w14="http://schemas.microsoft.com/office/word/2010/wordml" xmlns:w15="http://schemas.microsoft.com/office/word/2012/wordml" xmlns:wpg="http://schemas.microsoft.com/office/word/2010/wordprocessingGroup" xmlns:wpi="http://schemas.microsoft.com/office/word/2010/wordprocessingInk" xmlns:wne="http://schemas.microsoft.com/office/word/2006/wordml" xmlns:wps="http://schemas.microsoft.com/office/word/2010/wordprocessingShape" mc:Ignorable="w14 w15 wp14">
   <w:p>
     <w:pPr>
-      <w:pStyle w:val="Piedepgina"/>
+      <w:pStyle w:val="Footer"/>
       <w:framePr w:wrap="around" w:vAnchor="text" w:hAnchor="margin" w:xAlign="right" w:y="1"/>
       <w:rPr>
-        <w:rStyle w:val="Nmerodepgina"/>
+        <w:rStyle w:val="PageNumber"/>
       </w:rPr>
     </w:pPr>
     <w:r>
       <w:rPr>
-        <w:rStyle w:val="Nmerodepgina"/>
+        <w:rStyle w:val="PageNumber"/>
       </w:rPr>
       <w:fldChar w:fldCharType="begin"/>
     </w:r>
     <w:r>
       <w:rPr>
-        <w:rStyle w:val="Nmerodepgina"/>
+        <w:rStyle w:val="PageNumber"/>
       </w:rPr>
       <w:instrText xml:space="preserve">PAGE  </w:instrText>
     </w:r>
     <w:r>
       <w:rPr>
-        <w:rStyle w:val="Nmerodepgina"/>
+        <w:rStyle w:val="PageNumber"/>
       </w:rPr>
       <w:fldChar w:fldCharType="end"/>
     </w:r>
   </w:p>
   <w:p>
     <w:pPr>
-      <w:pStyle w:val="Piedepgina"/>
+      <w:pStyle w:val="Footer"/>
       <w:ind w:right="360"/>
     </w:pPr>
   </w:p>
@@ -2822,20 +3244,20 @@
 </file>
 
 <file path=word/footer2.xml><?xml version="1.0" encoding="utf-8"?>
-<w:ftr xmlns:wpc="http://schemas.microsoft.com/office/word/2010/wordprocessingCanvas" xmlns:mo="http://schemas.microsoft.com/office/mac/office/2008/main" xmlns:mc="http://schemas.openxmlformats.org/markup-compatibility/2006" xmlns:mv="urn:schemas-microsoft-com:mac:vml" xmlns:o="urn:schemas-microsoft-com:office:office" xmlns:r="http://schemas.openxmlformats.org/officeDocument/2006/relationships" xmlns:m="http://schemas.openxmlformats.org/officeDocument/2006/math" xmlns:v="urn:schemas-microsoft-com:vml" xmlns:wp14="http://schemas.microsoft.com/office/word/2010/wordprocessingDrawing" xmlns:wp="http://schemas.openxmlformats.org/drawingml/2006/wordprocessingDrawing" xmlns:w10="urn:schemas-microsoft-com:office:word" xmlns:w="http://schemas.openxmlformats.org/wordprocessingml/2006/main" xmlns:w14="http://schemas.microsoft.com/office/word/2010/wordml" xmlns:wpg="http://schemas.microsoft.com/office/word/2010/wordprocessingGroup" xmlns:wpi="http://schemas.microsoft.com/office/word/2010/wordprocessingInk" xmlns:wne="http://schemas.microsoft.com/office/word/2006/wordml" xmlns:wps="http://schemas.microsoft.com/office/word/2010/wordprocessingShape" mc:Ignorable="w14 wp14">
+<w:ftr xmlns:wpc="http://schemas.microsoft.com/office/word/2010/wordprocessingCanvas" xmlns:mo="http://schemas.microsoft.com/office/mac/office/2008/main" xmlns:mc="http://schemas.openxmlformats.org/markup-compatibility/2006" xmlns:mv="urn:schemas-microsoft-com:mac:vml" xmlns:o="urn:schemas-microsoft-com:office:office" xmlns:r="http://schemas.openxmlformats.org/officeDocument/2006/relationships" xmlns:m="http://schemas.openxmlformats.org/officeDocument/2006/math" xmlns:v="urn:schemas-microsoft-com:vml" xmlns:wp14="http://schemas.microsoft.com/office/word/2010/wordprocessingDrawing" xmlns:wp="http://schemas.openxmlformats.org/drawingml/2006/wordprocessingDrawing" xmlns:w10="urn:schemas-microsoft-com:office:word" xmlns:w="http://schemas.openxmlformats.org/wordprocessingml/2006/main" xmlns:w14="http://schemas.microsoft.com/office/word/2010/wordml" xmlns:w15="http://schemas.microsoft.com/office/word/2012/wordml" xmlns:wpg="http://schemas.microsoft.com/office/word/2010/wordprocessingGroup" xmlns:wpi="http://schemas.microsoft.com/office/word/2010/wordprocessingInk" xmlns:wne="http://schemas.microsoft.com/office/word/2006/wordml" xmlns:wps="http://schemas.microsoft.com/office/word/2010/wordprocessingShape" mc:Ignorable="w14 w15 wp14">
   <w:p>
     <w:pPr>
-      <w:pStyle w:val="Piedepgina"/>
+      <w:pStyle w:val="Footer"/>
       <w:framePr w:wrap="around" w:vAnchor="text" w:hAnchor="margin" w:xAlign="right" w:y="1"/>
       <w:rPr>
-        <w:rStyle w:val="Nmerodepgina"/>
+        <w:rStyle w:val="PageNumber"/>
         <w:sz w:val="18"/>
         <w:szCs w:val="18"/>
       </w:rPr>
     </w:pPr>
     <w:r>
       <w:rPr>
-        <w:rStyle w:val="Nmerodepgina"/>
+        <w:rStyle w:val="PageNumber"/>
         <w:sz w:val="18"/>
         <w:szCs w:val="18"/>
       </w:rPr>
@@ -2843,7 +3265,7 @@
     </w:r>
     <w:r>
       <w:rPr>
-        <w:rStyle w:val="Nmerodepgina"/>
+        <w:rStyle w:val="PageNumber"/>
         <w:sz w:val="18"/>
         <w:szCs w:val="18"/>
       </w:rPr>
@@ -2851,7 +3273,7 @@
     </w:r>
     <w:r>
       <w:rPr>
-        <w:rStyle w:val="Nmerodepgina"/>
+        <w:rStyle w:val="PageNumber"/>
         <w:sz w:val="18"/>
         <w:szCs w:val="18"/>
       </w:rPr>
@@ -2859,7 +3281,7 @@
     </w:r>
     <w:r>
       <w:rPr>
-        <w:rStyle w:val="Nmerodepgina"/>
+        <w:rStyle w:val="PageNumber"/>
         <w:noProof/>
         <w:sz w:val="18"/>
         <w:szCs w:val="18"/>
@@ -2868,7 +3290,7 @@
     </w:r>
     <w:r>
       <w:rPr>
-        <w:rStyle w:val="Nmerodepgina"/>
+        <w:rStyle w:val="PageNumber"/>
         <w:sz w:val="18"/>
         <w:szCs w:val="18"/>
       </w:rPr>
@@ -2877,7 +3299,7 @@
   </w:p>
   <w:p>
     <w:pPr>
-      <w:pStyle w:val="Piedepgina"/>
+      <w:pStyle w:val="Footer"/>
       <w:ind w:right="360"/>
       <w:rPr>
         <w:sz w:val="18"/>
@@ -2889,7 +3311,7 @@
 </file>
 
 <file path=word/footnotes.xml><?xml version="1.0" encoding="utf-8"?>
-<w:footnotes xmlns:wpc="http://schemas.microsoft.com/office/word/2010/wordprocessingCanvas" xmlns:mo="http://schemas.microsoft.com/office/mac/office/2008/main" xmlns:mc="http://schemas.openxmlformats.org/markup-compatibility/2006" xmlns:mv="urn:schemas-microsoft-com:mac:vml" xmlns:o="urn:schemas-microsoft-com:office:office" xmlns:r="http://schemas.openxmlformats.org/officeDocument/2006/relationships" xmlns:m="http://schemas.openxmlformats.org/officeDocument/2006/math" xmlns:v="urn:schemas-microsoft-com:vml" xmlns:wp14="http://schemas.microsoft.com/office/word/2010/wordprocessingDrawing" xmlns:wp="http://schemas.openxmlformats.org/drawingml/2006/wordprocessingDrawing" xmlns:w10="urn:schemas-microsoft-com:office:word" xmlns:w="http://schemas.openxmlformats.org/wordprocessingml/2006/main" xmlns:w14="http://schemas.microsoft.com/office/word/2010/wordml" xmlns:wpg="http://schemas.microsoft.com/office/word/2010/wordprocessingGroup" xmlns:wpi="http://schemas.microsoft.com/office/word/2010/wordprocessingInk" xmlns:wne="http://schemas.microsoft.com/office/word/2006/wordml" xmlns:wps="http://schemas.microsoft.com/office/word/2010/wordprocessingShape" mc:Ignorable="w14 wp14">
+<w:footnotes xmlns:wpc="http://schemas.microsoft.com/office/word/2010/wordprocessingCanvas" xmlns:mo="http://schemas.microsoft.com/office/mac/office/2008/main" xmlns:mc="http://schemas.openxmlformats.org/markup-compatibility/2006" xmlns:mv="urn:schemas-microsoft-com:mac:vml" xmlns:o="urn:schemas-microsoft-com:office:office" xmlns:r="http://schemas.openxmlformats.org/officeDocument/2006/relationships" xmlns:m="http://schemas.openxmlformats.org/officeDocument/2006/math" xmlns:v="urn:schemas-microsoft-com:vml" xmlns:wp14="http://schemas.microsoft.com/office/word/2010/wordprocessingDrawing" xmlns:wp="http://schemas.openxmlformats.org/drawingml/2006/wordprocessingDrawing" xmlns:w10="urn:schemas-microsoft-com:office:word" xmlns:w="http://schemas.openxmlformats.org/wordprocessingml/2006/main" xmlns:w14="http://schemas.microsoft.com/office/word/2010/wordml" xmlns:w15="http://schemas.microsoft.com/office/word/2012/wordml" xmlns:wpg="http://schemas.microsoft.com/office/word/2010/wordprocessingGroup" xmlns:wpi="http://schemas.microsoft.com/office/word/2010/wordprocessingInk" xmlns:wne="http://schemas.microsoft.com/office/word/2006/wordml" xmlns:wps="http://schemas.microsoft.com/office/word/2010/wordprocessingShape" mc:Ignorable="w14 w15 wp14">
   <w:footnote w:type="separator" w:id="-1">
     <w:p>
       <w:r>
@@ -2908,7 +3330,7 @@
 </file>
 
 <file path=word/styles.xml><?xml version="1.0" encoding="utf-8"?>
-<w:styles xmlns:mc="http://schemas.openxmlformats.org/markup-compatibility/2006" xmlns:r="http://schemas.openxmlformats.org/officeDocument/2006/relationships" xmlns:w="http://schemas.openxmlformats.org/wordprocessingml/2006/main" xmlns:w14="http://schemas.microsoft.com/office/word/2010/wordml" mc:Ignorable="w14">
+<w:styles xmlns:mc="http://schemas.openxmlformats.org/markup-compatibility/2006" xmlns:r="http://schemas.openxmlformats.org/officeDocument/2006/relationships" xmlns:w="http://schemas.openxmlformats.org/wordprocessingml/2006/main" xmlns:w14="http://schemas.microsoft.com/office/word/2010/wordml" xmlns:w15="http://schemas.microsoft.com/office/word/2012/wordml" mc:Ignorable="w14 w15">
   <w:docDefaults>
     <w:rPrDefault>
       <w:rPr>
@@ -2920,144 +3342,387 @@
     </w:rPrDefault>
     <w:pPrDefault/>
   </w:docDefaults>
-  <w:latentStyles w:defLockedState="0" w:defUIPriority="99" w:defSemiHidden="1" w:defUnhideWhenUsed="1" w:defQFormat="0" w:count="276">
-    <w:lsdException w:name="Normal" w:semiHidden="0" w:uiPriority="0" w:unhideWhenUsed="0" w:qFormat="1"/>
-    <w:lsdException w:name="heading 1" w:semiHidden="0" w:uiPriority="9" w:unhideWhenUsed="0" w:qFormat="1"/>
-    <w:lsdException w:name="heading 2" w:uiPriority="9" w:qFormat="1"/>
-    <w:lsdException w:name="heading 3" w:uiPriority="9" w:qFormat="1"/>
-    <w:lsdException w:name="heading 4" w:uiPriority="9" w:qFormat="1"/>
-    <w:lsdException w:name="heading 5" w:uiPriority="9" w:qFormat="1"/>
-    <w:lsdException w:name="heading 6" w:uiPriority="9" w:qFormat="1"/>
-    <w:lsdException w:name="heading 7" w:uiPriority="9" w:qFormat="1"/>
-    <w:lsdException w:name="heading 8" w:uiPriority="9" w:qFormat="1"/>
-    <w:lsdException w:name="heading 9" w:uiPriority="9" w:qFormat="1"/>
-    <w:lsdException w:name="toc 1" w:uiPriority="39"/>
-    <w:lsdException w:name="toc 2" w:uiPriority="39"/>
-    <w:lsdException w:name="toc 3" w:uiPriority="39"/>
-    <w:lsdException w:name="toc 4" w:uiPriority="39"/>
-    <w:lsdException w:name="toc 5" w:uiPriority="39"/>
-    <w:lsdException w:name="toc 6" w:uiPriority="39"/>
-    <w:lsdException w:name="toc 7" w:uiPriority="39"/>
-    <w:lsdException w:name="toc 8" w:uiPriority="39"/>
-    <w:lsdException w:name="toc 9" w:uiPriority="39"/>
-    <w:lsdException w:name="caption" w:uiPriority="35" w:qFormat="1"/>
-    <w:lsdException w:name="Title" w:semiHidden="0" w:uiPriority="10" w:unhideWhenUsed="0" w:qFormat="1"/>
-    <w:lsdException w:name="Default Paragraph Font" w:uiPriority="1"/>
-    <w:lsdException w:name="Subtitle" w:semiHidden="0" w:uiPriority="11" w:unhideWhenUsed="0" w:qFormat="1"/>
-    <w:lsdException w:name="Strong" w:semiHidden="0" w:uiPriority="22" w:unhideWhenUsed="0" w:qFormat="1"/>
-    <w:lsdException w:name="Emphasis" w:semiHidden="0" w:uiPriority="20" w:unhideWhenUsed="0" w:qFormat="1"/>
-    <w:lsdException w:name="Table Grid" w:semiHidden="0" w:uiPriority="59" w:unhideWhenUsed="0"/>
-    <w:lsdException w:name="Placeholder Text" w:unhideWhenUsed="0"/>
-    <w:lsdException w:name="No Spacing" w:semiHidden="0" w:uiPriority="1" w:unhideWhenUsed="0" w:qFormat="1"/>
-    <w:lsdException w:name="Light Shading" w:semiHidden="0" w:uiPriority="60" w:unhideWhenUsed="0"/>
-    <w:lsdException w:name="Light List" w:semiHidden="0" w:uiPriority="61" w:unhideWhenUsed="0"/>
-    <w:lsdException w:name="Light Grid" w:semiHidden="0" w:uiPriority="62" w:unhideWhenUsed="0"/>
-    <w:lsdException w:name="Medium Shading 1" w:semiHidden="0" w:uiPriority="63" w:unhideWhenUsed="0"/>
-    <w:lsdException w:name="Medium Shading 2" w:semiHidden="0" w:uiPriority="64" w:unhideWhenUsed="0"/>
-    <w:lsdException w:name="Medium List 1" w:semiHidden="0" w:uiPriority="65" w:unhideWhenUsed="0"/>
-    <w:lsdException w:name="Medium List 2" w:semiHidden="0" w:uiPriority="66" w:unhideWhenUsed="0"/>
-    <w:lsdException w:name="Medium Grid 1" w:semiHidden="0" w:uiPriority="67" w:unhideWhenUsed="0"/>
-    <w:lsdException w:name="Medium Grid 2" w:semiHidden="0" w:uiPriority="68" w:unhideWhenUsed="0"/>
-    <w:lsdException w:name="Medium Grid 3" w:semiHidden="0" w:uiPriority="69" w:unhideWhenUsed="0"/>
-    <w:lsdException w:name="Dark List" w:semiHidden="0" w:uiPriority="70" w:unhideWhenUsed="0"/>
-    <w:lsdException w:name="Colorful Shading" w:semiHidden="0" w:uiPriority="71" w:unhideWhenUsed="0"/>
-    <w:lsdException w:name="Colorful List" w:semiHidden="0" w:uiPriority="72" w:unhideWhenUsed="0"/>
-    <w:lsdException w:name="Colorful Grid" w:semiHidden="0" w:uiPriority="73" w:unhideWhenUsed="0"/>
-    <w:lsdException w:name="Light Shading Accent 1" w:semiHidden="0" w:uiPriority="60" w:unhideWhenUsed="0"/>
-    <w:lsdException w:name="Light List Accent 1" w:semiHidden="0" w:uiPriority="61" w:unhideWhenUsed="0"/>
-    <w:lsdException w:name="Light Grid Accent 1" w:semiHidden="0" w:uiPriority="62" w:unhideWhenUsed="0"/>
-    <w:lsdException w:name="Medium Shading 1 Accent 1" w:semiHidden="0" w:uiPriority="63" w:unhideWhenUsed="0"/>
-    <w:lsdException w:name="Medium Shading 2 Accent 1" w:semiHidden="0" w:uiPriority="64" w:unhideWhenUsed="0"/>
-    <w:lsdException w:name="Medium List 1 Accent 1" w:semiHidden="0" w:uiPriority="65" w:unhideWhenUsed="0"/>
-    <w:lsdException w:name="Revision" w:unhideWhenUsed="0"/>
-    <w:lsdException w:name="List Paragraph" w:semiHidden="0" w:uiPriority="34" w:unhideWhenUsed="0" w:qFormat="1"/>
-    <w:lsdException w:name="Quote" w:semiHidden="0" w:uiPriority="29" w:unhideWhenUsed="0" w:qFormat="1"/>
-    <w:lsdException w:name="Intense Quote" w:semiHidden="0" w:uiPriority="30" w:unhideWhenUsed="0" w:qFormat="1"/>
-    <w:lsdException w:name="Medium List 2 Accent 1" w:semiHidden="0" w:uiPriority="66" w:unhideWhenUsed="0"/>
-    <w:lsdException w:name="Medium Grid 1 Accent 1" w:semiHidden="0" w:uiPriority="67" w:unhideWhenUsed="0"/>
-    <w:lsdException w:name="Medium Grid 2 Accent 1" w:semiHidden="0" w:uiPriority="68" w:unhideWhenUsed="0"/>
-    <w:lsdException w:name="Medium Grid 3 Accent 1" w:semiHidden="0" w:uiPriority="69" w:unhideWhenUsed="0"/>
-    <w:lsdException w:name="Dark List Accent 1" w:semiHidden="0" w:uiPriority="70" w:unhideWhenUsed="0"/>
-    <w:lsdException w:name="Colorful Shading Accent 1" w:semiHidden="0" w:uiPriority="71" w:unhideWhenUsed="0"/>
-    <w:lsdException w:name="Colorful List Accent 1" w:semiHidden="0" w:uiPriority="72" w:unhideWhenUsed="0"/>
-    <w:lsdException w:name="Colorful Grid Accent 1" w:semiHidden="0" w:uiPriority="73" w:unhideWhenUsed="0"/>
-    <w:lsdException w:name="Light Shading Accent 2" w:semiHidden="0" w:uiPriority="60" w:unhideWhenUsed="0"/>
-    <w:lsdException w:name="Light List Accent 2" w:semiHidden="0" w:uiPriority="61" w:unhideWhenUsed="0"/>
-    <w:lsdException w:name="Light Grid Accent 2" w:semiHidden="0" w:uiPriority="62" w:unhideWhenUsed="0"/>
-    <w:lsdException w:name="Medium Shading 1 Accent 2" w:semiHidden="0" w:uiPriority="63" w:unhideWhenUsed="0"/>
-    <w:lsdException w:name="Medium Shading 2 Accent 2" w:semiHidden="0" w:uiPriority="64" w:unhideWhenUsed="0"/>
-    <w:lsdException w:name="Medium List 1 Accent 2" w:semiHidden="0" w:uiPriority="65" w:unhideWhenUsed="0"/>
-    <w:lsdException w:name="Medium List 2 Accent 2" w:semiHidden="0" w:uiPriority="66" w:unhideWhenUsed="0"/>
-    <w:lsdException w:name="Medium Grid 1 Accent 2" w:semiHidden="0" w:uiPriority="67" w:unhideWhenUsed="0"/>
-    <w:lsdException w:name="Medium Grid 2 Accent 2" w:semiHidden="0" w:uiPriority="68" w:unhideWhenUsed="0"/>
-    <w:lsdException w:name="Medium Grid 3 Accent 2" w:semiHidden="0" w:uiPriority="69" w:unhideWhenUsed="0"/>
-    <w:lsdException w:name="Dark List Accent 2" w:semiHidden="0" w:uiPriority="70" w:unhideWhenUsed="0"/>
-    <w:lsdException w:name="Colorful Shading Accent 2" w:semiHidden="0" w:uiPriority="71" w:unhideWhenUsed="0"/>
-    <w:lsdException w:name="Colorful List Accent 2" w:semiHidden="0" w:uiPriority="72" w:unhideWhenUsed="0"/>
-    <w:lsdException w:name="Colorful Grid Accent 2" w:semiHidden="0" w:uiPriority="73" w:unhideWhenUsed="0"/>
-    <w:lsdException w:name="Light Shading Accent 3" w:semiHidden="0" w:uiPriority="60" w:unhideWhenUsed="0"/>
-    <w:lsdException w:name="Light List Accent 3" w:semiHidden="0" w:uiPriority="61" w:unhideWhenUsed="0"/>
-    <w:lsdException w:name="Light Grid Accent 3" w:semiHidden="0" w:uiPriority="62" w:unhideWhenUsed="0"/>
-    <w:lsdException w:name="Medium Shading 1 Accent 3" w:semiHidden="0" w:uiPriority="63" w:unhideWhenUsed="0"/>
-    <w:lsdException w:name="Medium Shading 2 Accent 3" w:semiHidden="0" w:uiPriority="64" w:unhideWhenUsed="0"/>
-    <w:lsdException w:name="Medium List 1 Accent 3" w:semiHidden="0" w:uiPriority="65" w:unhideWhenUsed="0"/>
-    <w:lsdException w:name="Medium List 2 Accent 3" w:semiHidden="0" w:uiPriority="66" w:unhideWhenUsed="0"/>
-    <w:lsdException w:name="Medium Grid 1 Accent 3" w:semiHidden="0" w:uiPriority="67" w:unhideWhenUsed="0"/>
-    <w:lsdException w:name="Medium Grid 2 Accent 3" w:semiHidden="0" w:uiPriority="68" w:unhideWhenUsed="0"/>
-    <w:lsdException w:name="Medium Grid 3 Accent 3" w:semiHidden="0" w:uiPriority="69" w:unhideWhenUsed="0"/>
-    <w:lsdException w:name="Dark List Accent 3" w:semiHidden="0" w:uiPriority="70" w:unhideWhenUsed="0"/>
-    <w:lsdException w:name="Colorful Shading Accent 3" w:semiHidden="0" w:uiPriority="71" w:unhideWhenUsed="0"/>
-    <w:lsdException w:name="Colorful List Accent 3" w:semiHidden="0" w:uiPriority="72" w:unhideWhenUsed="0"/>
-    <w:lsdException w:name="Colorful Grid Accent 3" w:semiHidden="0" w:uiPriority="73" w:unhideWhenUsed="0"/>
-    <w:lsdException w:name="Light Shading Accent 4" w:semiHidden="0" w:uiPriority="60" w:unhideWhenUsed="0"/>
-    <w:lsdException w:name="Light List Accent 4" w:semiHidden="0" w:uiPriority="61" w:unhideWhenUsed="0"/>
-    <w:lsdException w:name="Light Grid Accent 4" w:semiHidden="0" w:uiPriority="62" w:unhideWhenUsed="0"/>
-    <w:lsdException w:name="Medium Shading 1 Accent 4" w:semiHidden="0" w:uiPriority="63" w:unhideWhenUsed="0"/>
-    <w:lsdException w:name="Medium Shading 2 Accent 4" w:semiHidden="0" w:uiPriority="64" w:unhideWhenUsed="0"/>
-    <w:lsdException w:name="Medium List 1 Accent 4" w:semiHidden="0" w:uiPriority="65" w:unhideWhenUsed="0"/>
-    <w:lsdException w:name="Medium List 2 Accent 4" w:semiHidden="0" w:uiPriority="66" w:unhideWhenUsed="0"/>
-    <w:lsdException w:name="Medium Grid 1 Accent 4" w:semiHidden="0" w:uiPriority="67" w:unhideWhenUsed="0"/>
-    <w:lsdException w:name="Medium Grid 2 Accent 4" w:semiHidden="0" w:uiPriority="68" w:unhideWhenUsed="0"/>
-    <w:lsdException w:name="Medium Grid 3 Accent 4" w:semiHidden="0" w:uiPriority="69" w:unhideWhenUsed="0"/>
-    <w:lsdException w:name="Dark List Accent 4" w:semiHidden="0" w:uiPriority="70" w:unhideWhenUsed="0"/>
-    <w:lsdException w:name="Colorful Shading Accent 4" w:semiHidden="0" w:uiPriority="71" w:unhideWhenUsed="0"/>
-    <w:lsdException w:name="Colorful List Accent 4" w:semiHidden="0" w:uiPriority="72" w:unhideWhenUsed="0"/>
-    <w:lsdException w:name="Colorful Grid Accent 4" w:semiHidden="0" w:uiPriority="73" w:unhideWhenUsed="0"/>
-    <w:lsdException w:name="Light Shading Accent 5" w:semiHidden="0" w:uiPriority="60" w:unhideWhenUsed="0"/>
-    <w:lsdException w:name="Light List Accent 5" w:semiHidden="0" w:uiPriority="61" w:unhideWhenUsed="0"/>
-    <w:lsdException w:name="Light Grid Accent 5" w:semiHidden="0" w:uiPriority="62" w:unhideWhenUsed="0"/>
-    <w:lsdException w:name="Medium Shading 1 Accent 5" w:semiHidden="0" w:uiPriority="63" w:unhideWhenUsed="0"/>
-    <w:lsdException w:name="Medium Shading 2 Accent 5" w:semiHidden="0" w:uiPriority="64" w:unhideWhenUsed="0"/>
-    <w:lsdException w:name="Medium List 1 Accent 5" w:semiHidden="0" w:uiPriority="65" w:unhideWhenUsed="0"/>
-    <w:lsdException w:name="Medium List 2 Accent 5" w:semiHidden="0" w:uiPriority="66" w:unhideWhenUsed="0"/>
-    <w:lsdException w:name="Medium Grid 1 Accent 5" w:semiHidden="0" w:uiPriority="67" w:unhideWhenUsed="0"/>
-    <w:lsdException w:name="Medium Grid 2 Accent 5" w:semiHidden="0" w:uiPriority="68" w:unhideWhenUsed="0"/>
-    <w:lsdException w:name="Medium Grid 3 Accent 5" w:semiHidden="0" w:uiPriority="69" w:unhideWhenUsed="0"/>
-    <w:lsdException w:name="Dark List Accent 5" w:semiHidden="0" w:uiPriority="70" w:unhideWhenUsed="0"/>
-    <w:lsdException w:name="Colorful Shading Accent 5" w:semiHidden="0" w:uiPriority="71" w:unhideWhenUsed="0"/>
-    <w:lsdException w:name="Colorful List Accent 5" w:semiHidden="0" w:uiPriority="72" w:unhideWhenUsed="0"/>
-    <w:lsdException w:name="Colorful Grid Accent 5" w:semiHidden="0" w:uiPriority="73" w:unhideWhenUsed="0"/>
-    <w:lsdException w:name="Light Shading Accent 6" w:semiHidden="0" w:uiPriority="60" w:unhideWhenUsed="0"/>
-    <w:lsdException w:name="Light List Accent 6" w:semiHidden="0" w:uiPriority="61" w:unhideWhenUsed="0"/>
-    <w:lsdException w:name="Light Grid Accent 6" w:semiHidden="0" w:uiPriority="62" w:unhideWhenUsed="0"/>
-    <w:lsdException w:name="Medium Shading 1 Accent 6" w:semiHidden="0" w:uiPriority="63" w:unhideWhenUsed="0"/>
-    <w:lsdException w:name="Medium Shading 2 Accent 6" w:semiHidden="0" w:uiPriority="64" w:unhideWhenUsed="0"/>
-    <w:lsdException w:name="Medium List 1 Accent 6" w:semiHidden="0" w:uiPriority="65" w:unhideWhenUsed="0"/>
-    <w:lsdException w:name="Medium List 2 Accent 6" w:semiHidden="0" w:uiPriority="66" w:unhideWhenUsed="0"/>
-    <w:lsdException w:name="Medium Grid 1 Accent 6" w:semiHidden="0" w:uiPriority="67" w:unhideWhenUsed="0"/>
-    <w:lsdException w:name="Medium Grid 2 Accent 6" w:semiHidden="0" w:uiPriority="68" w:unhideWhenUsed="0"/>
-    <w:lsdException w:name="Medium Grid 3 Accent 6" w:semiHidden="0" w:uiPriority="69" w:unhideWhenUsed="0"/>
-    <w:lsdException w:name="Dark List Accent 6" w:semiHidden="0" w:uiPriority="70" w:unhideWhenUsed="0"/>
-    <w:lsdException w:name="Colorful Shading Accent 6" w:semiHidden="0" w:uiPriority="71" w:unhideWhenUsed="0"/>
-    <w:lsdException w:name="Colorful List Accent 6" w:semiHidden="0" w:uiPriority="72" w:unhideWhenUsed="0"/>
-    <w:lsdException w:name="Colorful Grid Accent 6" w:semiHidden="0" w:uiPriority="73" w:unhideWhenUsed="0"/>
-    <w:lsdException w:name="Subtle Emphasis" w:semiHidden="0" w:uiPriority="19" w:unhideWhenUsed="0" w:qFormat="1"/>
-    <w:lsdException w:name="Intense Emphasis" w:semiHidden="0" w:uiPriority="21" w:unhideWhenUsed="0" w:qFormat="1"/>
-    <w:lsdException w:name="Subtle Reference" w:semiHidden="0" w:uiPriority="31" w:unhideWhenUsed="0" w:qFormat="1"/>
-    <w:lsdException w:name="Intense Reference" w:semiHidden="0" w:uiPriority="32" w:unhideWhenUsed="0" w:qFormat="1"/>
-    <w:lsdException w:name="Book Title" w:semiHidden="0" w:uiPriority="33" w:unhideWhenUsed="0" w:qFormat="1"/>
-    <w:lsdException w:name="Bibliography" w:uiPriority="37"/>
-    <w:lsdException w:name="TOC Heading" w:uiPriority="39" w:qFormat="1"/>
+  <w:latentStyles w:defLockedState="0" w:defUIPriority="99" w:defSemiHidden="0" w:defUnhideWhenUsed="0" w:defQFormat="0" w:count="380">
+    <w:lsdException w:name="Normal" w:uiPriority="0" w:qFormat="1"/>
+    <w:lsdException w:name="heading 1" w:uiPriority="9" w:qFormat="1"/>
+    <w:lsdException w:name="heading 2" w:semiHidden="1" w:uiPriority="9" w:unhideWhenUsed="1" w:qFormat="1"/>
+    <w:lsdException w:name="heading 3" w:semiHidden="1" w:uiPriority="9" w:unhideWhenUsed="1" w:qFormat="1"/>
+    <w:lsdException w:name="heading 4" w:semiHidden="1" w:uiPriority="9" w:unhideWhenUsed="1" w:qFormat="1"/>
+    <w:lsdException w:name="heading 5" w:semiHidden="1" w:uiPriority="9" w:unhideWhenUsed="1" w:qFormat="1"/>
+    <w:lsdException w:name="heading 6" w:semiHidden="1" w:uiPriority="9" w:unhideWhenUsed="1" w:qFormat="1"/>
+    <w:lsdException w:name="heading 7" w:semiHidden="1" w:uiPriority="9" w:unhideWhenUsed="1" w:qFormat="1"/>
+    <w:lsdException w:name="heading 8" w:semiHidden="1" w:uiPriority="9" w:unhideWhenUsed="1" w:qFormat="1"/>
+    <w:lsdException w:name="heading 9" w:semiHidden="1" w:uiPriority="9" w:unhideWhenUsed="1" w:qFormat="1"/>
+    <w:lsdException w:name="index 1" w:semiHidden="1" w:unhideWhenUsed="1"/>
+    <w:lsdException w:name="index 2" w:semiHidden="1" w:unhideWhenUsed="1"/>
+    <w:lsdException w:name="index 3" w:semiHidden="1" w:unhideWhenUsed="1"/>
+    <w:lsdException w:name="index 4" w:semiHidden="1" w:unhideWhenUsed="1"/>
+    <w:lsdException w:name="index 5" w:semiHidden="1" w:unhideWhenUsed="1"/>
+    <w:lsdException w:name="index 6" w:semiHidden="1" w:unhideWhenUsed="1"/>
+    <w:lsdException w:name="index 7" w:semiHidden="1" w:unhideWhenUsed="1"/>
+    <w:lsdException w:name="index 8" w:semiHidden="1" w:unhideWhenUsed="1"/>
+    <w:lsdException w:name="index 9" w:semiHidden="1" w:unhideWhenUsed="1"/>
+    <w:lsdException w:name="toc 1" w:semiHidden="1" w:uiPriority="39" w:unhideWhenUsed="1"/>
+    <w:lsdException w:name="toc 2" w:semiHidden="1" w:uiPriority="39" w:unhideWhenUsed="1"/>
+    <w:lsdException w:name="toc 3" w:semiHidden="1" w:uiPriority="39" w:unhideWhenUsed="1"/>
+    <w:lsdException w:name="toc 4" w:semiHidden="1" w:uiPriority="39" w:unhideWhenUsed="1"/>
+    <w:lsdException w:name="toc 5" w:semiHidden="1" w:uiPriority="39" w:unhideWhenUsed="1"/>
+    <w:lsdException w:name="toc 6" w:semiHidden="1" w:uiPriority="39" w:unhideWhenUsed="1"/>
+    <w:lsdException w:name="toc 7" w:semiHidden="1" w:uiPriority="39" w:unhideWhenUsed="1"/>
+    <w:lsdException w:name="toc 8" w:semiHidden="1" w:uiPriority="39" w:unhideWhenUsed="1"/>
+    <w:lsdException w:name="toc 9" w:semiHidden="1" w:uiPriority="39" w:unhideWhenUsed="1"/>
+    <w:lsdException w:name="Normal Indent" w:semiHidden="1" w:unhideWhenUsed="1"/>
+    <w:lsdException w:name="footnote text" w:semiHidden="1" w:unhideWhenUsed="1"/>
+    <w:lsdException w:name="annotation text" w:semiHidden="1" w:unhideWhenUsed="1"/>
+    <w:lsdException w:name="header" w:semiHidden="1" w:unhideWhenUsed="1"/>
+    <w:lsdException w:name="footer" w:semiHidden="1" w:unhideWhenUsed="1"/>
+    <w:lsdException w:name="index heading" w:semiHidden="1" w:unhideWhenUsed="1"/>
+    <w:lsdException w:name="caption" w:semiHidden="1" w:uiPriority="35" w:unhideWhenUsed="1" w:qFormat="1"/>
+    <w:lsdException w:name="table of figures" w:semiHidden="1" w:unhideWhenUsed="1"/>
+    <w:lsdException w:name="envelope address" w:semiHidden="1" w:unhideWhenUsed="1"/>
+    <w:lsdException w:name="envelope return" w:semiHidden="1" w:unhideWhenUsed="1"/>
+    <w:lsdException w:name="footnote reference" w:semiHidden="1" w:unhideWhenUsed="1"/>
+    <w:lsdException w:name="annotation reference" w:semiHidden="1" w:unhideWhenUsed="1"/>
+    <w:lsdException w:name="line number" w:semiHidden="1" w:unhideWhenUsed="1"/>
+    <w:lsdException w:name="page number" w:semiHidden="1" w:unhideWhenUsed="1"/>
+    <w:lsdException w:name="endnote reference" w:semiHidden="1" w:unhideWhenUsed="1"/>
+    <w:lsdException w:name="endnote text" w:semiHidden="1" w:unhideWhenUsed="1"/>
+    <w:lsdException w:name="table of authorities" w:semiHidden="1" w:unhideWhenUsed="1"/>
+    <w:lsdException w:name="macro" w:semiHidden="1" w:unhideWhenUsed="1"/>
+    <w:lsdException w:name="toa heading" w:semiHidden="1" w:unhideWhenUsed="1"/>
+    <w:lsdException w:name="List" w:semiHidden="1" w:unhideWhenUsed="1"/>
+    <w:lsdException w:name="List Bullet" w:semiHidden="1" w:unhideWhenUsed="1"/>
+    <w:lsdException w:name="List Number" w:semiHidden="1" w:unhideWhenUsed="1"/>
+    <w:lsdException w:name="List 2" w:semiHidden="1" w:unhideWhenUsed="1"/>
+    <w:lsdException w:name="List 3" w:semiHidden="1" w:unhideWhenUsed="1"/>
+    <w:lsdException w:name="List 4" w:semiHidden="1" w:unhideWhenUsed="1"/>
+    <w:lsdException w:name="List 5" w:semiHidden="1" w:unhideWhenUsed="1"/>
+    <w:lsdException w:name="List Bullet 2" w:semiHidden="1" w:unhideWhenUsed="1"/>
+    <w:lsdException w:name="List Bullet 3" w:semiHidden="1" w:unhideWhenUsed="1"/>
+    <w:lsdException w:name="List Bullet 4" w:semiHidden="1" w:unhideWhenUsed="1"/>
+    <w:lsdException w:name="List Bullet 5" w:semiHidden="1" w:unhideWhenUsed="1"/>
+    <w:lsdException w:name="List Number 2" w:semiHidden="1" w:unhideWhenUsed="1"/>
+    <w:lsdException w:name="List Number 3" w:semiHidden="1" w:unhideWhenUsed="1"/>
+    <w:lsdException w:name="List Number 4" w:semiHidden="1" w:unhideWhenUsed="1"/>
+    <w:lsdException w:name="List Number 5" w:semiHidden="1" w:unhideWhenUsed="1"/>
+    <w:lsdException w:name="Title" w:uiPriority="10" w:qFormat="1"/>
+    <w:lsdException w:name="Closing" w:semiHidden="1" w:unhideWhenUsed="1"/>
+    <w:lsdException w:name="Signature" w:semiHidden="1" w:unhideWhenUsed="1"/>
+    <w:lsdException w:name="Default Paragraph Font" w:semiHidden="1" w:uiPriority="1" w:unhideWhenUsed="1"/>
+    <w:lsdException w:name="Body Text" w:semiHidden="1" w:unhideWhenUsed="1"/>
+    <w:lsdException w:name="Body Text Indent" w:semiHidden="1" w:unhideWhenUsed="1"/>
+    <w:lsdException w:name="List Continue" w:semiHidden="1" w:unhideWhenUsed="1"/>
+    <w:lsdException w:name="List Continue 2" w:semiHidden="1" w:unhideWhenUsed="1"/>
+    <w:lsdException w:name="List Continue 3" w:semiHidden="1" w:unhideWhenUsed="1"/>
+    <w:lsdException w:name="List Continue 4" w:semiHidden="1" w:unhideWhenUsed="1"/>
+    <w:lsdException w:name="List Continue 5" w:semiHidden="1" w:unhideWhenUsed="1"/>
+    <w:lsdException w:name="Message Header" w:semiHidden="1" w:unhideWhenUsed="1"/>
+    <w:lsdException w:name="Subtitle" w:uiPriority="11" w:qFormat="1"/>
+    <w:lsdException w:name="Salutation" w:semiHidden="1" w:unhideWhenUsed="1"/>
+    <w:lsdException w:name="Date" w:semiHidden="1" w:unhideWhenUsed="1"/>
+    <w:lsdException w:name="Body Text First Indent" w:semiHidden="1" w:unhideWhenUsed="1"/>
+    <w:lsdException w:name="Body Text First Indent 2" w:semiHidden="1" w:unhideWhenUsed="1"/>
+    <w:lsdException w:name="Note Heading" w:semiHidden="1" w:unhideWhenUsed="1"/>
+    <w:lsdException w:name="Body Text 2" w:semiHidden="1" w:unhideWhenUsed="1"/>
+    <w:lsdException w:name="Body Text 3" w:semiHidden="1" w:unhideWhenUsed="1"/>
+    <w:lsdException w:name="Body Text Indent 2" w:semiHidden="1" w:unhideWhenUsed="1"/>
+    <w:lsdException w:name="Body Text Indent 3" w:semiHidden="1" w:unhideWhenUsed="1"/>
+    <w:lsdException w:name="Block Text" w:semiHidden="1" w:unhideWhenUsed="1"/>
+    <w:lsdException w:name="Hyperlink" w:semiHidden="1" w:unhideWhenUsed="1"/>
+    <w:lsdException w:name="FollowedHyperlink" w:semiHidden="1" w:unhideWhenUsed="1"/>
+    <w:lsdException w:name="Strong" w:uiPriority="22" w:qFormat="1"/>
+    <w:lsdException w:name="Emphasis" w:uiPriority="20" w:qFormat="1"/>
+    <w:lsdException w:name="Document Map" w:semiHidden="1" w:unhideWhenUsed="1"/>
+    <w:lsdException w:name="Plain Text" w:semiHidden="1" w:unhideWhenUsed="1"/>
+    <w:lsdException w:name="E-mail Signature" w:semiHidden="1" w:unhideWhenUsed="1"/>
+    <w:lsdException w:name="HTML Top of Form" w:semiHidden="1" w:unhideWhenUsed="1"/>
+    <w:lsdException w:name="HTML Bottom of Form" w:semiHidden="1" w:unhideWhenUsed="1"/>
+    <w:lsdException w:name="Normal (Web)" w:semiHidden="1" w:unhideWhenUsed="1"/>
+    <w:lsdException w:name="HTML Acronym" w:semiHidden="1" w:unhideWhenUsed="1"/>
+    <w:lsdException w:name="HTML Address" w:semiHidden="1" w:unhideWhenUsed="1"/>
+    <w:lsdException w:name="HTML Cite" w:semiHidden="1" w:unhideWhenUsed="1"/>
+    <w:lsdException w:name="HTML Code" w:semiHidden="1" w:unhideWhenUsed="1"/>
+    <w:lsdException w:name="HTML Definition" w:semiHidden="1" w:unhideWhenUsed="1"/>
+    <w:lsdException w:name="HTML Keyboard" w:semiHidden="1" w:unhideWhenUsed="1"/>
+    <w:lsdException w:name="HTML Preformatted" w:semiHidden="1" w:unhideWhenUsed="1"/>
+    <w:lsdException w:name="HTML Sample" w:semiHidden="1" w:unhideWhenUsed="1"/>
+    <w:lsdException w:name="HTML Typewriter" w:semiHidden="1" w:unhideWhenUsed="1"/>
+    <w:lsdException w:name="HTML Variable" w:semiHidden="1" w:unhideWhenUsed="1"/>
+    <w:lsdException w:name="Normal Table" w:semiHidden="1" w:unhideWhenUsed="1"/>
+    <w:lsdException w:name="annotation subject" w:semiHidden="1" w:unhideWhenUsed="1"/>
+    <w:lsdException w:name="No List" w:semiHidden="1" w:unhideWhenUsed="1"/>
+    <w:lsdException w:name="Outline List 1" w:semiHidden="1" w:unhideWhenUsed="1"/>
+    <w:lsdException w:name="Outline List 2" w:semiHidden="1" w:unhideWhenUsed="1"/>
+    <w:lsdException w:name="Outline List 3" w:semiHidden="1" w:unhideWhenUsed="1"/>
+    <w:lsdException w:name="Table Simple 1" w:semiHidden="1" w:unhideWhenUsed="1"/>
+    <w:lsdException w:name="Table Simple 2" w:semiHidden="1" w:unhideWhenUsed="1"/>
+    <w:lsdException w:name="Table Simple 3" w:semiHidden="1" w:unhideWhenUsed="1"/>
+    <w:lsdException w:name="Table Classic 1" w:semiHidden="1" w:unhideWhenUsed="1"/>
+    <w:lsdException w:name="Table Classic 2" w:semiHidden="1" w:unhideWhenUsed="1"/>
+    <w:lsdException w:name="Table Classic 3" w:semiHidden="1" w:unhideWhenUsed="1"/>
+    <w:lsdException w:name="Table Classic 4" w:semiHidden="1" w:unhideWhenUsed="1"/>
+    <w:lsdException w:name="Table Colorful 1" w:semiHidden="1" w:unhideWhenUsed="1"/>
+    <w:lsdException w:name="Table Colorful 2" w:semiHidden="1" w:unhideWhenUsed="1"/>
+    <w:lsdException w:name="Table Colorful 3" w:semiHidden="1" w:unhideWhenUsed="1"/>
+    <w:lsdException w:name="Table Columns 1" w:semiHidden="1" w:unhideWhenUsed="1"/>
+    <w:lsdException w:name="Table Columns 2" w:semiHidden="1" w:unhideWhenUsed="1"/>
+    <w:lsdException w:name="Table Columns 3" w:semiHidden="1" w:unhideWhenUsed="1"/>
+    <w:lsdException w:name="Table Columns 4" w:semiHidden="1" w:unhideWhenUsed="1"/>
+    <w:lsdException w:name="Table Columns 5" w:semiHidden="1" w:unhideWhenUsed="1"/>
+    <w:lsdException w:name="Table Grid 1" w:semiHidden="1" w:unhideWhenUsed="1"/>
+    <w:lsdException w:name="Table Grid 2" w:semiHidden="1" w:unhideWhenUsed="1"/>
+    <w:lsdException w:name="Table Grid 3" w:semiHidden="1" w:unhideWhenUsed="1"/>
+    <w:lsdException w:name="Table Grid 4" w:semiHidden="1" w:unhideWhenUsed="1"/>
+    <w:lsdException w:name="Table Grid 5" w:semiHidden="1" w:unhideWhenUsed="1"/>
+    <w:lsdException w:name="Table Grid 6" w:semiHidden="1" w:unhideWhenUsed="1"/>
+    <w:lsdException w:name="Table Grid 7" w:semiHidden="1" w:unhideWhenUsed="1"/>
+    <w:lsdException w:name="Table Grid 8" w:semiHidden="1" w:unhideWhenUsed="1"/>
+    <w:lsdException w:name="Table List 1" w:semiHidden="1" w:unhideWhenUsed="1"/>
+    <w:lsdException w:name="Table List 2" w:semiHidden="1" w:unhideWhenUsed="1"/>
+    <w:lsdException w:name="Table List 3" w:semiHidden="1" w:unhideWhenUsed="1"/>
+    <w:lsdException w:name="Table List 4" w:semiHidden="1" w:unhideWhenUsed="1"/>
+    <w:lsdException w:name="Table List 5" w:semiHidden="1" w:unhideWhenUsed="1"/>
+    <w:lsdException w:name="Table List 6" w:semiHidden="1" w:unhideWhenUsed="1"/>
+    <w:lsdException w:name="Table List 7" w:semiHidden="1" w:unhideWhenUsed="1"/>
+    <w:lsdException w:name="Table List 8" w:semiHidden="1" w:unhideWhenUsed="1"/>
+    <w:lsdException w:name="Table 3D effects 1" w:semiHidden="1" w:unhideWhenUsed="1"/>
+    <w:lsdException w:name="Table 3D effects 2" w:semiHidden="1" w:unhideWhenUsed="1"/>
+    <w:lsdException w:name="Table 3D effects 3" w:semiHidden="1" w:unhideWhenUsed="1"/>
+    <w:lsdException w:name="Table Contemporary" w:semiHidden="1" w:unhideWhenUsed="1"/>
+    <w:lsdException w:name="Table Elegant" w:semiHidden="1" w:unhideWhenUsed="1"/>
+    <w:lsdException w:name="Table Professional" w:semiHidden="1" w:unhideWhenUsed="1"/>
+    <w:lsdException w:name="Table Subtle 1" w:semiHidden="1" w:unhideWhenUsed="1"/>
+    <w:lsdException w:name="Table Subtle 2" w:semiHidden="1" w:unhideWhenUsed="1"/>
+    <w:lsdException w:name="Table Web 1" w:semiHidden="1" w:unhideWhenUsed="1"/>
+    <w:lsdException w:name="Table Web 2" w:semiHidden="1" w:unhideWhenUsed="1"/>
+    <w:lsdException w:name="Table Web 3" w:semiHidden="1" w:unhideWhenUsed="1"/>
+    <w:lsdException w:name="Balloon Text" w:semiHidden="1" w:unhideWhenUsed="1"/>
+    <w:lsdException w:name="Table Grid" w:uiPriority="59"/>
+    <w:lsdException w:name="Table Theme" w:semiHidden="1" w:unhideWhenUsed="1"/>
+    <w:lsdException w:name="Note Level 1" w:semiHidden="1" w:unhideWhenUsed="1"/>
+    <w:lsdException w:name="Note Level 2" w:semiHidden="1" w:unhideWhenUsed="1"/>
+    <w:lsdException w:name="Note Level 3" w:semiHidden="1" w:unhideWhenUsed="1"/>
+    <w:lsdException w:name="Note Level 4" w:semiHidden="1" w:unhideWhenUsed="1"/>
+    <w:lsdException w:name="Note Level 5" w:semiHidden="1" w:unhideWhenUsed="1"/>
+    <w:lsdException w:name="Note Level 6" w:semiHidden="1" w:unhideWhenUsed="1"/>
+    <w:lsdException w:name="Note Level 7" w:semiHidden="1" w:unhideWhenUsed="1"/>
+    <w:lsdException w:name="Note Level 8" w:semiHidden="1" w:unhideWhenUsed="1"/>
+    <w:lsdException w:name="Note Level 9" w:semiHidden="1" w:unhideWhenUsed="1"/>
+    <w:lsdException w:name="Placeholder Text" w:semiHidden="1"/>
+    <w:lsdException w:name="No Spacing" w:uiPriority="1" w:qFormat="1"/>
+    <w:lsdException w:name="Light Shading" w:uiPriority="60"/>
+    <w:lsdException w:name="Light List" w:uiPriority="61"/>
+    <w:lsdException w:name="Light Grid" w:uiPriority="62"/>
+    <w:lsdException w:name="Medium Shading 1" w:uiPriority="63"/>
+    <w:lsdException w:name="Medium Shading 2" w:uiPriority="64"/>
+    <w:lsdException w:name="Medium List 1" w:uiPriority="65"/>
+    <w:lsdException w:name="Medium List 2" w:uiPriority="66"/>
+    <w:lsdException w:name="Medium Grid 1" w:uiPriority="67"/>
+    <w:lsdException w:name="Medium Grid 2" w:uiPriority="68"/>
+    <w:lsdException w:name="Medium Grid 3" w:uiPriority="69"/>
+    <w:lsdException w:name="Dark List" w:uiPriority="70"/>
+    <w:lsdException w:name="Colorful Shading" w:uiPriority="71"/>
+    <w:lsdException w:name="Colorful List" w:uiPriority="72"/>
+    <w:lsdException w:name="Colorful Grid" w:uiPriority="73"/>
+    <w:lsdException w:name="Light Shading Accent 1" w:uiPriority="60"/>
+    <w:lsdException w:name="Light List Accent 1" w:uiPriority="61"/>
+    <w:lsdException w:name="Light Grid Accent 1" w:uiPriority="62"/>
+    <w:lsdException w:name="Medium Shading 1 Accent 1" w:uiPriority="63"/>
+    <w:lsdException w:name="Medium Shading 2 Accent 1" w:uiPriority="64"/>
+    <w:lsdException w:name="Medium List 1 Accent 1" w:uiPriority="65"/>
+    <w:lsdException w:name="Revision" w:semiHidden="1"/>
+    <w:lsdException w:name="List Paragraph" w:uiPriority="34" w:qFormat="1"/>
+    <w:lsdException w:name="Quote" w:uiPriority="29" w:qFormat="1"/>
+    <w:lsdException w:name="Intense Quote" w:uiPriority="30" w:qFormat="1"/>
+    <w:lsdException w:name="Medium List 2 Accent 1" w:uiPriority="66"/>
+    <w:lsdException w:name="Medium Grid 1 Accent 1" w:uiPriority="67"/>
+    <w:lsdException w:name="Medium Grid 2 Accent 1" w:uiPriority="68"/>
+    <w:lsdException w:name="Medium Grid 3 Accent 1" w:uiPriority="69"/>
+    <w:lsdException w:name="Dark List Accent 1" w:uiPriority="70"/>
+    <w:lsdException w:name="Colorful Shading Accent 1" w:uiPriority="71"/>
+    <w:lsdException w:name="Colorful List Accent 1" w:uiPriority="72"/>
+    <w:lsdException w:name="Colorful Grid Accent 1" w:uiPriority="73"/>
+    <w:lsdException w:name="Light Shading Accent 2" w:uiPriority="60"/>
+    <w:lsdException w:name="Light List Accent 2" w:uiPriority="61"/>
+    <w:lsdException w:name="Light Grid Accent 2" w:uiPriority="62"/>
+    <w:lsdException w:name="Medium Shading 1 Accent 2" w:uiPriority="63"/>
+    <w:lsdException w:name="Medium Shading 2 Accent 2" w:uiPriority="64"/>
+    <w:lsdException w:name="Medium List 1 Accent 2" w:uiPriority="65"/>
+    <w:lsdException w:name="Medium List 2 Accent 2" w:uiPriority="66"/>
+    <w:lsdException w:name="Medium Grid 1 Accent 2" w:uiPriority="67"/>
+    <w:lsdException w:name="Medium Grid 2 Accent 2" w:uiPriority="68"/>
+    <w:lsdException w:name="Medium Grid 3 Accent 2" w:uiPriority="69"/>
+    <w:lsdException w:name="Dark List Accent 2" w:uiPriority="70"/>
+    <w:lsdException w:name="Colorful Shading Accent 2" w:uiPriority="71"/>
+    <w:lsdException w:name="Colorful List Accent 2" w:uiPriority="72"/>
+    <w:lsdException w:name="Colorful Grid Accent 2" w:uiPriority="73"/>
+    <w:lsdException w:name="Light Shading Accent 3" w:uiPriority="60"/>
+    <w:lsdException w:name="Light List Accent 3" w:uiPriority="61"/>
+    <w:lsdException w:name="Light Grid Accent 3" w:uiPriority="62"/>
+    <w:lsdException w:name="Medium Shading 1 Accent 3" w:uiPriority="63"/>
+    <w:lsdException w:name="Medium Shading 2 Accent 3" w:uiPriority="64"/>
+    <w:lsdException w:name="Medium List 1 Accent 3" w:uiPriority="65"/>
+    <w:lsdException w:name="Medium List 2 Accent 3" w:uiPriority="66"/>
+    <w:lsdException w:name="Medium Grid 1 Accent 3" w:uiPriority="67"/>
+    <w:lsdException w:name="Medium Grid 2 Accent 3" w:uiPriority="68"/>
+    <w:lsdException w:name="Medium Grid 3 Accent 3" w:uiPriority="69"/>
+    <w:lsdException w:name="Dark List Accent 3" w:uiPriority="70"/>
+    <w:lsdException w:name="Colorful Shading Accent 3" w:uiPriority="71"/>
+    <w:lsdException w:name="Colorful List Accent 3" w:uiPriority="72"/>
+    <w:lsdException w:name="Colorful Grid Accent 3" w:uiPriority="73"/>
+    <w:lsdException w:name="Light Shading Accent 4" w:uiPriority="60"/>
+    <w:lsdException w:name="Light List Accent 4" w:uiPriority="61"/>
+    <w:lsdException w:name="Light Grid Accent 4" w:uiPriority="62"/>
+    <w:lsdException w:name="Medium Shading 1 Accent 4" w:uiPriority="63"/>
+    <w:lsdException w:name="Medium Shading 2 Accent 4" w:uiPriority="64"/>
+    <w:lsdException w:name="Medium List 1 Accent 4" w:uiPriority="65"/>
+    <w:lsdException w:name="Medium List 2 Accent 4" w:uiPriority="66"/>
+    <w:lsdException w:name="Medium Grid 1 Accent 4" w:uiPriority="67"/>
+    <w:lsdException w:name="Medium Grid 2 Accent 4" w:uiPriority="68"/>
+    <w:lsdException w:name="Medium Grid 3 Accent 4" w:uiPriority="69"/>
+    <w:lsdException w:name="Dark List Accent 4" w:uiPriority="70"/>
+    <w:lsdException w:name="Colorful Shading Accent 4" w:uiPriority="71"/>
+    <w:lsdException w:name="Colorful List Accent 4" w:uiPriority="72"/>
+    <w:lsdException w:name="Colorful Grid Accent 4" w:uiPriority="73"/>
+    <w:lsdException w:name="Light Shading Accent 5" w:uiPriority="60"/>
+    <w:lsdException w:name="Light List Accent 5" w:uiPriority="61"/>
+    <w:lsdException w:name="Light Grid Accent 5" w:uiPriority="62"/>
+    <w:lsdException w:name="Medium Shading 1 Accent 5" w:uiPriority="63"/>
+    <w:lsdException w:name="Medium Shading 2 Accent 5" w:uiPriority="64"/>
+    <w:lsdException w:name="Medium List 1 Accent 5" w:uiPriority="65"/>
+    <w:lsdException w:name="Medium List 2 Accent 5" w:uiPriority="66"/>
+    <w:lsdException w:name="Medium Grid 1 Accent 5" w:uiPriority="67"/>
+    <w:lsdException w:name="Medium Grid 2 Accent 5" w:uiPriority="68"/>
+    <w:lsdException w:name="Medium Grid 3 Accent 5" w:uiPriority="69"/>
+    <w:lsdException w:name="Dark List Accent 5" w:uiPriority="70"/>
+    <w:lsdException w:name="Colorful Shading Accent 5" w:uiPriority="71"/>
+    <w:lsdException w:name="Colorful List Accent 5" w:uiPriority="72"/>
+    <w:lsdException w:name="Colorful Grid Accent 5" w:uiPriority="73"/>
+    <w:lsdException w:name="Light Shading Accent 6" w:uiPriority="60"/>
+    <w:lsdException w:name="Light List Accent 6" w:uiPriority="61"/>
+    <w:lsdException w:name="Light Grid Accent 6" w:uiPriority="62"/>
+    <w:lsdException w:name="Medium Shading 1 Accent 6" w:uiPriority="63"/>
+    <w:lsdException w:name="Medium Shading 2 Accent 6" w:uiPriority="64"/>
+    <w:lsdException w:name="Medium List 1 Accent 6" w:uiPriority="65"/>
+    <w:lsdException w:name="Medium List 2 Accent 6" w:uiPriority="66"/>
+    <w:lsdException w:name="Medium Grid 1 Accent 6" w:uiPriority="67"/>
+    <w:lsdException w:name="Medium Grid 2 Accent 6" w:uiPriority="68"/>
+    <w:lsdException w:name="Medium Grid 3 Accent 6" w:uiPriority="69"/>
+    <w:lsdException w:name="Dark List Accent 6" w:uiPriority="70"/>
+    <w:lsdException w:name="Colorful Shading Accent 6" w:uiPriority="71"/>
+    <w:lsdException w:name="Colorful List Accent 6" w:uiPriority="72"/>
+    <w:lsdException w:name="Colorful Grid Accent 6" w:uiPriority="73"/>
+    <w:lsdException w:name="Subtle Emphasis" w:uiPriority="19" w:qFormat="1"/>
+    <w:lsdException w:name="Intense Emphasis" w:uiPriority="21" w:qFormat="1"/>
+    <w:lsdException w:name="Subtle Reference" w:uiPriority="31" w:qFormat="1"/>
+    <w:lsdException w:name="Intense Reference" w:uiPriority="32" w:qFormat="1"/>
+    <w:lsdException w:name="Book Title" w:uiPriority="33" w:qFormat="1"/>
+    <w:lsdException w:name="Bibliography" w:semiHidden="1" w:uiPriority="37" w:unhideWhenUsed="1"/>
+    <w:lsdException w:name="TOC Heading" w:semiHidden="1" w:uiPriority="39" w:unhideWhenUsed="1" w:qFormat="1"/>
+    <w:lsdException w:name="Plain Table 1" w:uiPriority="41"/>
+    <w:lsdException w:name="Plain Table 2" w:uiPriority="42"/>
+    <w:lsdException w:name="Plain Table 3" w:uiPriority="43"/>
+    <w:lsdException w:name="Plain Table 4" w:uiPriority="44"/>
+    <w:lsdException w:name="Plain Table 5" w:uiPriority="45"/>
+    <w:lsdException w:name="Grid Table Light" w:uiPriority="40"/>
+    <w:lsdException w:name="Grid Table 1 Light" w:uiPriority="46"/>
+    <w:lsdException w:name="Grid Table 2" w:uiPriority="47"/>
+    <w:lsdException w:name="Grid Table 3" w:uiPriority="48"/>
+    <w:lsdException w:name="Grid Table 4" w:uiPriority="49"/>
+    <w:lsdException w:name="Grid Table 5 Dark" w:uiPriority="50"/>
+    <w:lsdException w:name="Grid Table 6 Colorful" w:uiPriority="51"/>
+    <w:lsdException w:name="Grid Table 7 Colorful" w:uiPriority="52"/>
+    <w:lsdException w:name="Grid Table 1 Light Accent 1" w:uiPriority="46"/>
+    <w:lsdException w:name="Grid Table 2 Accent 1" w:uiPriority="47"/>
+    <w:lsdException w:name="Grid Table 3 Accent 1" w:uiPriority="48"/>
+    <w:lsdException w:name="Grid Table 4 Accent 1" w:uiPriority="49"/>
+    <w:lsdException w:name="Grid Table 5 Dark Accent 1" w:uiPriority="50"/>
+    <w:lsdException w:name="Grid Table 6 Colorful Accent 1" w:uiPriority="51"/>
+    <w:lsdException w:name="Grid Table 7 Colorful Accent 1" w:uiPriority="52"/>
+    <w:lsdException w:name="Grid Table 1 Light Accent 2" w:uiPriority="46"/>
+    <w:lsdException w:name="Grid Table 2 Accent 2" w:uiPriority="47"/>
+    <w:lsdException w:name="Grid Table 3 Accent 2" w:uiPriority="48"/>
+    <w:lsdException w:name="Grid Table 4 Accent 2" w:uiPriority="49"/>
+    <w:lsdException w:name="Grid Table 5 Dark Accent 2" w:uiPriority="50"/>
+    <w:lsdException w:name="Grid Table 6 Colorful Accent 2" w:uiPriority="51"/>
+    <w:lsdException w:name="Grid Table 7 Colorful Accent 2" w:uiPriority="52"/>
+    <w:lsdException w:name="Grid Table 1 Light Accent 3" w:uiPriority="46"/>
+    <w:lsdException w:name="Grid Table 2 Accent 3" w:uiPriority="47"/>
+    <w:lsdException w:name="Grid Table 3 Accent 3" w:uiPriority="48"/>
+    <w:lsdException w:name="Grid Table 4 Accent 3" w:uiPriority="49"/>
+    <w:lsdException w:name="Grid Table 5 Dark Accent 3" w:uiPriority="50"/>
+    <w:lsdException w:name="Grid Table 6 Colorful Accent 3" w:uiPriority="51"/>
+    <w:lsdException w:name="Grid Table 7 Colorful Accent 3" w:uiPriority="52"/>
+    <w:lsdException w:name="Grid Table 1 Light Accent 4" w:uiPriority="46"/>
+    <w:lsdException w:name="Grid Table 2 Accent 4" w:uiPriority="47"/>
+    <w:lsdException w:name="Grid Table 3 Accent 4" w:uiPriority="48"/>
+    <w:lsdException w:name="Grid Table 4 Accent 4" w:uiPriority="49"/>
+    <w:lsdException w:name="Grid Table 5 Dark Accent 4" w:uiPriority="50"/>
+    <w:lsdException w:name="Grid Table 6 Colorful Accent 4" w:uiPriority="51"/>
+    <w:lsdException w:name="Grid Table 7 Colorful Accent 4" w:uiPriority="52"/>
+    <w:lsdException w:name="Grid Table 1 Light Accent 5" w:uiPriority="46"/>
+    <w:lsdException w:name="Grid Table 2 Accent 5" w:uiPriority="47"/>
+    <w:lsdException w:name="Grid Table 3 Accent 5" w:uiPriority="48"/>
+    <w:lsdException w:name="Grid Table 4 Accent 5" w:uiPriority="49"/>
+    <w:lsdException w:name="Grid Table 5 Dark Accent 5" w:uiPriority="50"/>
+    <w:lsdException w:name="Grid Table 6 Colorful Accent 5" w:uiPriority="51"/>
+    <w:lsdException w:name="Grid Table 7 Colorful Accent 5" w:uiPriority="52"/>
+    <w:lsdException w:name="Grid Table 1 Light Accent 6" w:uiPriority="46"/>
+    <w:lsdException w:name="Grid Table 2 Accent 6" w:uiPriority="47"/>
+    <w:lsdException w:name="Grid Table 3 Accent 6" w:uiPriority="48"/>
+    <w:lsdException w:name="Grid Table 4 Accent 6" w:uiPriority="49"/>
+    <w:lsdException w:name="Grid Table 5 Dark Accent 6" w:uiPriority="50"/>
+    <w:lsdException w:name="Grid Table 6 Colorful Accent 6" w:uiPriority="51"/>
+    <w:lsdException w:name="Grid Table 7 Colorful Accent 6" w:uiPriority="52"/>
+    <w:lsdException w:name="List Table 1 Light" w:uiPriority="46"/>
+    <w:lsdException w:name="List Table 2" w:uiPriority="47"/>
+    <w:lsdException w:name="List Table 3" w:uiPriority="48"/>
+    <w:lsdException w:name="List Table 4" w:uiPriority="49"/>
+    <w:lsdException w:name="List Table 5 Dark" w:uiPriority="50"/>
+    <w:lsdException w:name="List Table 6 Colorful" w:uiPriority="51"/>
+    <w:lsdException w:name="List Table 7 Colorful" w:uiPriority="52"/>
+    <w:lsdException w:name="List Table 1 Light Accent 1" w:uiPriority="46"/>
+    <w:lsdException w:name="List Table 2 Accent 1" w:uiPriority="47"/>
+    <w:lsdException w:name="List Table 3 Accent 1" w:uiPriority="48"/>
+    <w:lsdException w:name="List Table 4 Accent 1" w:uiPriority="49"/>
+    <w:lsdException w:name="List Table 5 Dark Accent 1" w:uiPriority="50"/>
+    <w:lsdException w:name="List Table 6 Colorful Accent 1" w:uiPriority="51"/>
+    <w:lsdException w:name="List Table 7 Colorful Accent 1" w:uiPriority="52"/>
+    <w:lsdException w:name="List Table 1 Light Accent 2" w:uiPriority="46"/>
+    <w:lsdException w:name="List Table 2 Accent 2" w:uiPriority="47"/>
+    <w:lsdException w:name="List Table 3 Accent 2" w:uiPriority="48"/>
+    <w:lsdException w:name="List Table 4 Accent 2" w:uiPriority="49"/>
+    <w:lsdException w:name="List Table 5 Dark Accent 2" w:uiPriority="50"/>
+    <w:lsdException w:name="List Table 6 Colorful Accent 2" w:uiPriority="51"/>
+    <w:lsdException w:name="List Table 7 Colorful Accent 2" w:uiPriority="52"/>
+    <w:lsdException w:name="List Table 1 Light Accent 3" w:uiPriority="46"/>
+    <w:lsdException w:name="List Table 2 Accent 3" w:uiPriority="47"/>
+    <w:lsdException w:name="List Table 3 Accent 3" w:uiPriority="48"/>
+    <w:lsdException w:name="List Table 4 Accent 3" w:uiPriority="49"/>
+    <w:lsdException w:name="List Table 5 Dark Accent 3" w:uiPriority="50"/>
+    <w:lsdException w:name="List Table 6 Colorful Accent 3" w:uiPriority="51"/>
+    <w:lsdException w:name="List Table 7 Colorful Accent 3" w:uiPriority="52"/>
+    <w:lsdException w:name="List Table 1 Light Accent 4" w:uiPriority="46"/>
+    <w:lsdException w:name="List Table 2 Accent 4" w:uiPriority="47"/>
+    <w:lsdException w:name="List Table 3 Accent 4" w:uiPriority="48"/>
+    <w:lsdException w:name="List Table 4 Accent 4" w:uiPriority="49"/>
+    <w:lsdException w:name="List Table 5 Dark Accent 4" w:uiPriority="50"/>
+    <w:lsdException w:name="List Table 6 Colorful Accent 4" w:uiPriority="51"/>
+    <w:lsdException w:name="List Table 7 Colorful Accent 4" w:uiPriority="52"/>
+    <w:lsdException w:name="List Table 1 Light Accent 5" w:uiPriority="46"/>
+    <w:lsdException w:name="List Table 2 Accent 5" w:uiPriority="47"/>
+    <w:lsdException w:name="List Table 3 Accent 5" w:uiPriority="48"/>
+    <w:lsdException w:name="List Table 4 Accent 5" w:uiPriority="49"/>
+    <w:lsdException w:name="List Table 5 Dark Accent 5" w:uiPriority="50"/>
+    <w:lsdException w:name="List Table 6 Colorful Accent 5" w:uiPriority="51"/>
+    <w:lsdException w:name="List Table 7 Colorful Accent 5" w:uiPriority="52"/>
+    <w:lsdException w:name="List Table 1 Light Accent 6" w:uiPriority="46"/>
+    <w:lsdException w:name="List Table 2 Accent 6" w:uiPriority="47"/>
+    <w:lsdException w:name="List Table 3 Accent 6" w:uiPriority="48"/>
+    <w:lsdException w:name="List Table 4 Accent 6" w:uiPriority="49"/>
+    <w:lsdException w:name="List Table 5 Dark Accent 6" w:uiPriority="50"/>
+    <w:lsdException w:name="List Table 6 Colorful Accent 6" w:uiPriority="51"/>
+    <w:lsdException w:name="List Table 7 Colorful Accent 6" w:uiPriority="52"/>
   </w:latentStyles>
   <w:style w:type="paragraph" w:default="1" w:styleId="Normal">
     <w:name w:val="Normal"/>
@@ -3069,11 +3734,11 @@
       <w:sz w:val="16"/>
     </w:rPr>
   </w:style>
-  <w:style w:type="paragraph" w:styleId="Ttulo1">
+  <w:style w:type="paragraph" w:styleId="Heading1">
     <w:name w:val="heading 1"/>
     <w:basedOn w:val="Normal"/>
     <w:next w:val="Normal"/>
-    <w:link w:val="Ttulo1Car"/>
+    <w:link w:val="Heading1Char"/>
     <w:uiPriority w:val="9"/>
     <w:qFormat/>
     <w:rsid w:val="00973DE2"/>
@@ -3087,11 +3752,11 @@
       <w:szCs w:val="18"/>
     </w:rPr>
   </w:style>
-  <w:style w:type="paragraph" w:styleId="Ttulo2">
+  <w:style w:type="paragraph" w:styleId="Heading2">
     <w:name w:val="heading 2"/>
-    <w:basedOn w:val="Sinespaciado"/>
-    <w:next w:val="Sinespaciado"/>
-    <w:link w:val="Ttulo2Car"/>
+    <w:basedOn w:val="NoSpacing"/>
+    <w:next w:val="NoSpacing"/>
+    <w:link w:val="Heading2Char"/>
     <w:uiPriority w:val="9"/>
     <w:unhideWhenUsed/>
     <w:qFormat/>
@@ -3110,13 +3775,13 @@
       <w:u w:val="single"/>
     </w:rPr>
   </w:style>
-  <w:style w:type="character" w:default="1" w:styleId="Fuentedeprrafopredeter">
+  <w:style w:type="character" w:default="1" w:styleId="DefaultParagraphFont">
     <w:name w:val="Default Paragraph Font"/>
     <w:uiPriority w:val="1"/>
     <w:semiHidden/>
     <w:unhideWhenUsed/>
   </w:style>
-  <w:style w:type="table" w:default="1" w:styleId="Tablanormal">
+  <w:style w:type="table" w:default="1" w:styleId="TableNormal">
     <w:name w:val="Normal Table"/>
     <w:uiPriority w:val="99"/>
     <w:semiHidden/>
@@ -3131,7 +3796,7 @@
       </w:tblCellMar>
     </w:tblPr>
   </w:style>
-  <w:style w:type="numbering" w:default="1" w:styleId="Sinlista">
+  <w:style w:type="numbering" w:default="1" w:styleId="NoList">
     <w:name w:val="No List"/>
     <w:uiPriority w:val="99"/>
     <w:semiHidden/>
@@ -3139,18 +3804,18 @@
   </w:style>
   <w:style w:type="character" w:customStyle="1" w:styleId="apple-converted-space">
     <w:name w:val="apple-converted-space"/>
-    <w:basedOn w:val="Fuentedeprrafopredeter"/>
+    <w:basedOn w:val="DefaultParagraphFont"/>
     <w:rsid w:val="00AD020F"/>
   </w:style>
   <w:style w:type="character" w:customStyle="1" w:styleId="tex-span">
     <w:name w:val="tex-span"/>
-    <w:basedOn w:val="Fuentedeprrafopredeter"/>
+    <w:basedOn w:val="DefaultParagraphFont"/>
     <w:rsid w:val="00AD020F"/>
   </w:style>
-  <w:style w:type="paragraph" w:styleId="Textodeglobo">
+  <w:style w:type="paragraph" w:styleId="BalloonText">
     <w:name w:val="Balloon Text"/>
     <w:basedOn w:val="Normal"/>
-    <w:link w:val="TextodegloboCar"/>
+    <w:link w:val="BalloonTextChar"/>
     <w:uiPriority w:val="99"/>
     <w:semiHidden/>
     <w:unhideWhenUsed/>
@@ -3161,10 +3826,10 @@
       <w:szCs w:val="18"/>
     </w:rPr>
   </w:style>
-  <w:style w:type="character" w:customStyle="1" w:styleId="TextodegloboCar">
-    <w:name w:val="Texto de globo Car"/>
-    <w:basedOn w:val="Fuentedeprrafopredeter"/>
-    <w:link w:val="Textodeglobo"/>
+  <w:style w:type="character" w:customStyle="1" w:styleId="BalloonTextChar">
+    <w:name w:val="Balloon Text Char"/>
+    <w:basedOn w:val="DefaultParagraphFont"/>
+    <w:link w:val="BalloonText"/>
     <w:uiPriority w:val="99"/>
     <w:semiHidden/>
     <w:rsid w:val="00AD020F"/>
@@ -3192,12 +3857,12 @@
   </w:style>
   <w:style w:type="character" w:customStyle="1" w:styleId="bodysubtitle">
     <w:name w:val="bodysubtitle"/>
-    <w:basedOn w:val="Fuentedeprrafopredeter"/>
+    <w:basedOn w:val="DefaultParagraphFont"/>
     <w:rsid w:val="001073D9"/>
   </w:style>
-  <w:style w:type="character" w:styleId="DefinicinHTML">
+  <w:style w:type="character" w:styleId="HTMLDefinition">
     <w:name w:val="HTML Definition"/>
-    <w:basedOn w:val="Fuentedeprrafopredeter"/>
+    <w:basedOn w:val="DefaultParagraphFont"/>
     <w:uiPriority w:val="99"/>
     <w:semiHidden/>
     <w:unhideWhenUsed/>
@@ -3207,9 +3872,9 @@
       <w:iCs/>
     </w:rPr>
   </w:style>
-  <w:style w:type="character" w:styleId="Enfasis">
+  <w:style w:type="character" w:styleId="Emphasis">
     <w:name w:val="Emphasis"/>
-    <w:basedOn w:val="Fuentedeprrafopredeter"/>
+    <w:basedOn w:val="DefaultParagraphFont"/>
     <w:uiPriority w:val="20"/>
     <w:qFormat/>
     <w:rsid w:val="001073D9"/>
@@ -3218,10 +3883,10 @@
       <w:iCs/>
     </w:rPr>
   </w:style>
-  <w:style w:type="character" w:customStyle="1" w:styleId="Ttulo1Car">
-    <w:name w:val="Título 1 Car"/>
-    <w:basedOn w:val="Fuentedeprrafopredeter"/>
-    <w:link w:val="Ttulo1"/>
+  <w:style w:type="character" w:customStyle="1" w:styleId="Heading1Char">
+    <w:name w:val="Heading 1 Char"/>
+    <w:basedOn w:val="DefaultParagraphFont"/>
+    <w:link w:val="Heading1"/>
     <w:uiPriority w:val="9"/>
     <w:rsid w:val="00973DE2"/>
     <w:rPr>
@@ -3232,9 +3897,9 @@
       <w:shd w:val="clear" w:color="auto" w:fill="FFFFFF"/>
     </w:rPr>
   </w:style>
-  <w:style w:type="paragraph" w:styleId="Encabezadodetabladecontenido">
+  <w:style w:type="paragraph" w:styleId="TOCHeading">
     <w:name w:val="TOC Heading"/>
-    <w:basedOn w:val="Ttulo1"/>
+    <w:basedOn w:val="Heading1"/>
     <w:next w:val="Normal"/>
     <w:uiPriority w:val="39"/>
     <w:unhideWhenUsed/>
@@ -3255,7 +3920,7 @@
       <w:szCs w:val="28"/>
     </w:rPr>
   </w:style>
-  <w:style w:type="paragraph" w:styleId="TDC1">
+  <w:style w:type="paragraph" w:styleId="TOC1">
     <w:name w:val="toc 1"/>
     <w:basedOn w:val="Normal"/>
     <w:next w:val="Normal"/>
@@ -3275,7 +3940,7 @@
       <w:szCs w:val="18"/>
     </w:rPr>
   </w:style>
-  <w:style w:type="paragraph" w:styleId="TDC2">
+  <w:style w:type="paragraph" w:styleId="TOC2">
     <w:name w:val="toc 2"/>
     <w:basedOn w:val="Normal"/>
     <w:next w:val="Normal"/>
@@ -3296,7 +3961,7 @@
       <w:szCs w:val="18"/>
     </w:rPr>
   </w:style>
-  <w:style w:type="paragraph" w:styleId="TDC3">
+  <w:style w:type="paragraph" w:styleId="TOC3">
     <w:name w:val="toc 3"/>
     <w:basedOn w:val="Normal"/>
     <w:next w:val="Normal"/>
@@ -3313,7 +3978,7 @@
       <w:szCs w:val="22"/>
     </w:rPr>
   </w:style>
-  <w:style w:type="paragraph" w:styleId="TDC4">
+  <w:style w:type="paragraph" w:styleId="TOC4">
     <w:name w:val="toc 4"/>
     <w:basedOn w:val="Normal"/>
     <w:next w:val="Normal"/>
@@ -3330,7 +3995,7 @@
       <w:szCs w:val="20"/>
     </w:rPr>
   </w:style>
-  <w:style w:type="paragraph" w:styleId="TDC5">
+  <w:style w:type="paragraph" w:styleId="TOC5">
     <w:name w:val="toc 5"/>
     <w:basedOn w:val="Normal"/>
     <w:next w:val="Normal"/>
@@ -3347,7 +4012,7 @@
       <w:szCs w:val="20"/>
     </w:rPr>
   </w:style>
-  <w:style w:type="paragraph" w:styleId="TDC6">
+  <w:style w:type="paragraph" w:styleId="TOC6">
     <w:name w:val="toc 6"/>
     <w:basedOn w:val="Normal"/>
     <w:next w:val="Normal"/>
@@ -3364,7 +4029,7 @@
       <w:szCs w:val="20"/>
     </w:rPr>
   </w:style>
-  <w:style w:type="paragraph" w:styleId="TDC7">
+  <w:style w:type="paragraph" w:styleId="TOC7">
     <w:name w:val="toc 7"/>
     <w:basedOn w:val="Normal"/>
     <w:next w:val="Normal"/>
@@ -3381,7 +4046,7 @@
       <w:szCs w:val="20"/>
     </w:rPr>
   </w:style>
-  <w:style w:type="paragraph" w:styleId="TDC8">
+  <w:style w:type="paragraph" w:styleId="TOC8">
     <w:name w:val="toc 8"/>
     <w:basedOn w:val="Normal"/>
     <w:next w:val="Normal"/>
@@ -3398,7 +4063,7 @@
       <w:szCs w:val="20"/>
     </w:rPr>
   </w:style>
-  <w:style w:type="paragraph" w:styleId="TDC9">
+  <w:style w:type="paragraph" w:styleId="TOC9">
     <w:name w:val="toc 9"/>
     <w:basedOn w:val="Normal"/>
     <w:next w:val="Normal"/>
@@ -3415,10 +4080,10 @@
       <w:szCs w:val="20"/>
     </w:rPr>
   </w:style>
-  <w:style w:type="paragraph" w:styleId="Piedepgina">
+  <w:style w:type="paragraph" w:styleId="Footer">
     <w:name w:val="footer"/>
     <w:basedOn w:val="Normal"/>
-    <w:link w:val="PiedepginaCar"/>
+    <w:link w:val="FooterChar"/>
     <w:uiPriority w:val="99"/>
     <w:unhideWhenUsed/>
     <w:rsid w:val="00E10D30"/>
@@ -3429,25 +4094,25 @@
       </w:tabs>
     </w:pPr>
   </w:style>
-  <w:style w:type="character" w:customStyle="1" w:styleId="PiedepginaCar">
-    <w:name w:val="Pie de página Car"/>
-    <w:basedOn w:val="Fuentedeprrafopredeter"/>
-    <w:link w:val="Piedepgina"/>
+  <w:style w:type="character" w:customStyle="1" w:styleId="FooterChar">
+    <w:name w:val="Footer Char"/>
+    <w:basedOn w:val="DefaultParagraphFont"/>
+    <w:link w:val="Footer"/>
     <w:uiPriority w:val="99"/>
     <w:rsid w:val="00E10D30"/>
   </w:style>
-  <w:style w:type="character" w:styleId="Nmerodepgina">
+  <w:style w:type="character" w:styleId="PageNumber">
     <w:name w:val="page number"/>
-    <w:basedOn w:val="Fuentedeprrafopredeter"/>
+    <w:basedOn w:val="DefaultParagraphFont"/>
     <w:uiPriority w:val="99"/>
     <w:semiHidden/>
     <w:unhideWhenUsed/>
     <w:rsid w:val="00E10D30"/>
   </w:style>
-  <w:style w:type="paragraph" w:styleId="Encabezado">
+  <w:style w:type="paragraph" w:styleId="Header">
     <w:name w:val="header"/>
     <w:basedOn w:val="Normal"/>
-    <w:link w:val="EncabezadoCar"/>
+    <w:link w:val="HeaderChar"/>
     <w:uiPriority w:val="99"/>
     <w:unhideWhenUsed/>
     <w:rsid w:val="00E10D30"/>
@@ -3458,17 +4123,17 @@
       </w:tabs>
     </w:pPr>
   </w:style>
-  <w:style w:type="character" w:customStyle="1" w:styleId="EncabezadoCar">
-    <w:name w:val="Encabezado Car"/>
-    <w:basedOn w:val="Fuentedeprrafopredeter"/>
-    <w:link w:val="Encabezado"/>
+  <w:style w:type="character" w:customStyle="1" w:styleId="HeaderChar">
+    <w:name w:val="Header Char"/>
+    <w:basedOn w:val="DefaultParagraphFont"/>
+    <w:link w:val="Header"/>
     <w:uiPriority w:val="99"/>
     <w:rsid w:val="00E10D30"/>
   </w:style>
-  <w:style w:type="character" w:customStyle="1" w:styleId="Ttulo2Car">
-    <w:name w:val="Título 2 Car"/>
-    <w:basedOn w:val="Fuentedeprrafopredeter"/>
-    <w:link w:val="Ttulo2"/>
+  <w:style w:type="character" w:customStyle="1" w:styleId="Heading2Char">
+    <w:name w:val="Heading 2 Char"/>
+    <w:basedOn w:val="DefaultParagraphFont"/>
+    <w:link w:val="Heading2"/>
     <w:uiPriority w:val="9"/>
     <w:rsid w:val="00973DE2"/>
     <w:rPr>
@@ -3480,15 +4145,15 @@
       <w:u w:val="single"/>
     </w:rPr>
   </w:style>
-  <w:style w:type="paragraph" w:styleId="Sinespaciado">
+  <w:style w:type="paragraph" w:styleId="NoSpacing">
     <w:name w:val="No Spacing"/>
     <w:uiPriority w:val="1"/>
     <w:qFormat/>
     <w:rsid w:val="00CE7787"/>
   </w:style>
-  <w:style w:type="character" w:styleId="Textoennegrita">
+  <w:style w:type="character" w:styleId="Strong">
     <w:name w:val="Strong"/>
-    <w:basedOn w:val="Fuentedeprrafopredeter"/>
+    <w:basedOn w:val="DefaultParagraphFont"/>
     <w:uiPriority w:val="22"/>
     <w:qFormat/>
     <w:rsid w:val="00CE7787"/>
@@ -3497,612 +4162,9 @@
       <w:bCs/>
     </w:rPr>
   </w:style>
-  <w:style w:type="character" w:styleId="Textodelmarcadordeposicin">
+  <w:style w:type="character" w:styleId="PlaceholderText">
     <w:name w:val="Placeholder Text"/>
-    <w:basedOn w:val="Fuentedeprrafopredeter"/>
-    <w:uiPriority w:val="99"/>
-    <w:semiHidden/>
-    <w:rsid w:val="006922DE"/>
-    <w:rPr>
-      <w:color w:val="808080"/>
-    </w:rPr>
-  </w:style>
-</w:styles>
-</file>
-
-<file path=word/stylesWithEffects.xml><?xml version="1.0" encoding="utf-8"?>
-<w:styles xmlns:wpc="http://schemas.microsoft.com/office/word/2010/wordprocessingCanvas" xmlns:mo="http://schemas.microsoft.com/office/mac/office/2008/main" xmlns:mc="http://schemas.openxmlformats.org/markup-compatibility/2006" xmlns:mv="urn:schemas-microsoft-com:mac:vml" xmlns:o="urn:schemas-microsoft-com:office:office" xmlns:r="http://schemas.openxmlformats.org/officeDocument/2006/relationships" xmlns:m="http://schemas.openxmlformats.org/officeDocument/2006/math" xmlns:v="urn:schemas-microsoft-com:vml" xmlns:wp14="http://schemas.microsoft.com/office/word/2010/wordprocessingDrawing" xmlns:wp="http://schemas.openxmlformats.org/drawingml/2006/wordprocessingDrawing" xmlns:w10="urn:schemas-microsoft-com:office:word" xmlns:w="http://schemas.openxmlformats.org/wordprocessingml/2006/main" xmlns:w14="http://schemas.microsoft.com/office/word/2010/wordml" xmlns:wpg="http://schemas.microsoft.com/office/word/2010/wordprocessingGroup" xmlns:wpi="http://schemas.microsoft.com/office/word/2010/wordprocessingInk" xmlns:wne="http://schemas.microsoft.com/office/word/2006/wordml" xmlns:wps="http://schemas.microsoft.com/office/word/2010/wordprocessingShape" mc:Ignorable="w14 wp14">
-  <w:docDefaults>
-    <w:rPrDefault>
-      <w:rPr>
-        <w:rFonts w:asciiTheme="minorHAnsi" w:eastAsiaTheme="minorEastAsia" w:hAnsiTheme="minorHAnsi" w:cstheme="minorBidi"/>
-        <w:sz w:val="24"/>
-        <w:szCs w:val="24"/>
-        <w:lang w:val="en-US" w:eastAsia="en-US" w:bidi="ar-SA"/>
-      </w:rPr>
-    </w:rPrDefault>
-    <w:pPrDefault/>
-  </w:docDefaults>
-  <w:latentStyles w:defLockedState="0" w:defUIPriority="99" w:defSemiHidden="1" w:defUnhideWhenUsed="1" w:defQFormat="0" w:count="276">
-    <w:lsdException w:name="Normal" w:semiHidden="0" w:uiPriority="0" w:unhideWhenUsed="0" w:qFormat="1"/>
-    <w:lsdException w:name="heading 1" w:semiHidden="0" w:uiPriority="9" w:unhideWhenUsed="0" w:qFormat="1"/>
-    <w:lsdException w:name="heading 2" w:uiPriority="9" w:qFormat="1"/>
-    <w:lsdException w:name="heading 3" w:uiPriority="9" w:qFormat="1"/>
-    <w:lsdException w:name="heading 4" w:uiPriority="9" w:qFormat="1"/>
-    <w:lsdException w:name="heading 5" w:uiPriority="9" w:qFormat="1"/>
-    <w:lsdException w:name="heading 6" w:uiPriority="9" w:qFormat="1"/>
-    <w:lsdException w:name="heading 7" w:uiPriority="9" w:qFormat="1"/>
-    <w:lsdException w:name="heading 8" w:uiPriority="9" w:qFormat="1"/>
-    <w:lsdException w:name="heading 9" w:uiPriority="9" w:qFormat="1"/>
-    <w:lsdException w:name="toc 1" w:uiPriority="39"/>
-    <w:lsdException w:name="toc 2" w:uiPriority="39"/>
-    <w:lsdException w:name="toc 3" w:uiPriority="39"/>
-    <w:lsdException w:name="toc 4" w:uiPriority="39"/>
-    <w:lsdException w:name="toc 5" w:uiPriority="39"/>
-    <w:lsdException w:name="toc 6" w:uiPriority="39"/>
-    <w:lsdException w:name="toc 7" w:uiPriority="39"/>
-    <w:lsdException w:name="toc 8" w:uiPriority="39"/>
-    <w:lsdException w:name="toc 9" w:uiPriority="39"/>
-    <w:lsdException w:name="caption" w:uiPriority="35" w:qFormat="1"/>
-    <w:lsdException w:name="Title" w:semiHidden="0" w:uiPriority="10" w:unhideWhenUsed="0" w:qFormat="1"/>
-    <w:lsdException w:name="Default Paragraph Font" w:uiPriority="1"/>
-    <w:lsdException w:name="Subtitle" w:semiHidden="0" w:uiPriority="11" w:unhideWhenUsed="0" w:qFormat="1"/>
-    <w:lsdException w:name="Strong" w:semiHidden="0" w:uiPriority="22" w:unhideWhenUsed="0" w:qFormat="1"/>
-    <w:lsdException w:name="Emphasis" w:semiHidden="0" w:uiPriority="20" w:unhideWhenUsed="0" w:qFormat="1"/>
-    <w:lsdException w:name="Table Grid" w:semiHidden="0" w:uiPriority="59" w:unhideWhenUsed="0"/>
-    <w:lsdException w:name="Placeholder Text" w:unhideWhenUsed="0"/>
-    <w:lsdException w:name="No Spacing" w:semiHidden="0" w:uiPriority="1" w:unhideWhenUsed="0" w:qFormat="1"/>
-    <w:lsdException w:name="Light Shading" w:semiHidden="0" w:uiPriority="60" w:unhideWhenUsed="0"/>
-    <w:lsdException w:name="Light List" w:semiHidden="0" w:uiPriority="61" w:unhideWhenUsed="0"/>
-    <w:lsdException w:name="Light Grid" w:semiHidden="0" w:uiPriority="62" w:unhideWhenUsed="0"/>
-    <w:lsdException w:name="Medium Shading 1" w:semiHidden="0" w:uiPriority="63" w:unhideWhenUsed="0"/>
-    <w:lsdException w:name="Medium Shading 2" w:semiHidden="0" w:uiPriority="64" w:unhideWhenUsed="0"/>
-    <w:lsdException w:name="Medium List 1" w:semiHidden="0" w:uiPriority="65" w:unhideWhenUsed="0"/>
-    <w:lsdException w:name="Medium List 2" w:semiHidden="0" w:uiPriority="66" w:unhideWhenUsed="0"/>
-    <w:lsdException w:name="Medium Grid 1" w:semiHidden="0" w:uiPriority="67" w:unhideWhenUsed="0"/>
-    <w:lsdException w:name="Medium Grid 2" w:semiHidden="0" w:uiPriority="68" w:unhideWhenUsed="0"/>
-    <w:lsdException w:name="Medium Grid 3" w:semiHidden="0" w:uiPriority="69" w:unhideWhenUsed="0"/>
-    <w:lsdException w:name="Dark List" w:semiHidden="0" w:uiPriority="70" w:unhideWhenUsed="0"/>
-    <w:lsdException w:name="Colorful Shading" w:semiHidden="0" w:uiPriority="71" w:unhideWhenUsed="0"/>
-    <w:lsdException w:name="Colorful List" w:semiHidden="0" w:uiPriority="72" w:unhideWhenUsed="0"/>
-    <w:lsdException w:name="Colorful Grid" w:semiHidden="0" w:uiPriority="73" w:unhideWhenUsed="0"/>
-    <w:lsdException w:name="Light Shading Accent 1" w:semiHidden="0" w:uiPriority="60" w:unhideWhenUsed="0"/>
-    <w:lsdException w:name="Light List Accent 1" w:semiHidden="0" w:uiPriority="61" w:unhideWhenUsed="0"/>
-    <w:lsdException w:name="Light Grid Accent 1" w:semiHidden="0" w:uiPriority="62" w:unhideWhenUsed="0"/>
-    <w:lsdException w:name="Medium Shading 1 Accent 1" w:semiHidden="0" w:uiPriority="63" w:unhideWhenUsed="0"/>
-    <w:lsdException w:name="Medium Shading 2 Accent 1" w:semiHidden="0" w:uiPriority="64" w:unhideWhenUsed="0"/>
-    <w:lsdException w:name="Medium List 1 Accent 1" w:semiHidden="0" w:uiPriority="65" w:unhideWhenUsed="0"/>
-    <w:lsdException w:name="Revision" w:unhideWhenUsed="0"/>
-    <w:lsdException w:name="List Paragraph" w:semiHidden="0" w:uiPriority="34" w:unhideWhenUsed="0" w:qFormat="1"/>
-    <w:lsdException w:name="Quote" w:semiHidden="0" w:uiPriority="29" w:unhideWhenUsed="0" w:qFormat="1"/>
-    <w:lsdException w:name="Intense Quote" w:semiHidden="0" w:uiPriority="30" w:unhideWhenUsed="0" w:qFormat="1"/>
-    <w:lsdException w:name="Medium List 2 Accent 1" w:semiHidden="0" w:uiPriority="66" w:unhideWhenUsed="0"/>
-    <w:lsdException w:name="Medium Grid 1 Accent 1" w:semiHidden="0" w:uiPriority="67" w:unhideWhenUsed="0"/>
-    <w:lsdException w:name="Medium Grid 2 Accent 1" w:semiHidden="0" w:uiPriority="68" w:unhideWhenUsed="0"/>
-    <w:lsdException w:name="Medium Grid 3 Accent 1" w:semiHidden="0" w:uiPriority="69" w:unhideWhenUsed="0"/>
-    <w:lsdException w:name="Dark List Accent 1" w:semiHidden="0" w:uiPriority="70" w:unhideWhenUsed="0"/>
-    <w:lsdException w:name="Colorful Shading Accent 1" w:semiHidden="0" w:uiPriority="71" w:unhideWhenUsed="0"/>
-    <w:lsdException w:name="Colorful List Accent 1" w:semiHidden="0" w:uiPriority="72" w:unhideWhenUsed="0"/>
-    <w:lsdException w:name="Colorful Grid Accent 1" w:semiHidden="0" w:uiPriority="73" w:unhideWhenUsed="0"/>
-    <w:lsdException w:name="Light Shading Accent 2" w:semiHidden="0" w:uiPriority="60" w:unhideWhenUsed="0"/>
-    <w:lsdException w:name="Light List Accent 2" w:semiHidden="0" w:uiPriority="61" w:unhideWhenUsed="0"/>
-    <w:lsdException w:name="Light Grid Accent 2" w:semiHidden="0" w:uiPriority="62" w:unhideWhenUsed="0"/>
-    <w:lsdException w:name="Medium Shading 1 Accent 2" w:semiHidden="0" w:uiPriority="63" w:unhideWhenUsed="0"/>
-    <w:lsdException w:name="Medium Shading 2 Accent 2" w:semiHidden="0" w:uiPriority="64" w:unhideWhenUsed="0"/>
-    <w:lsdException w:name="Medium List 1 Accent 2" w:semiHidden="0" w:uiPriority="65" w:unhideWhenUsed="0"/>
-    <w:lsdException w:name="Medium List 2 Accent 2" w:semiHidden="0" w:uiPriority="66" w:unhideWhenUsed="0"/>
-    <w:lsdException w:name="Medium Grid 1 Accent 2" w:semiHidden="0" w:uiPriority="67" w:unhideWhenUsed="0"/>
-    <w:lsdException w:name="Medium Grid 2 Accent 2" w:semiHidden="0" w:uiPriority="68" w:unhideWhenUsed="0"/>
-    <w:lsdException w:name="Medium Grid 3 Accent 2" w:semiHidden="0" w:uiPriority="69" w:unhideWhenUsed="0"/>
-    <w:lsdException w:name="Dark List Accent 2" w:semiHidden="0" w:uiPriority="70" w:unhideWhenUsed="0"/>
-    <w:lsdException w:name="Colorful Shading Accent 2" w:semiHidden="0" w:uiPriority="71" w:unhideWhenUsed="0"/>
-    <w:lsdException w:name="Colorful List Accent 2" w:semiHidden="0" w:uiPriority="72" w:unhideWhenUsed="0"/>
-    <w:lsdException w:name="Colorful Grid Accent 2" w:semiHidden="0" w:uiPriority="73" w:unhideWhenUsed="0"/>
-    <w:lsdException w:name="Light Shading Accent 3" w:semiHidden="0" w:uiPriority="60" w:unhideWhenUsed="0"/>
-    <w:lsdException w:name="Light List Accent 3" w:semiHidden="0" w:uiPriority="61" w:unhideWhenUsed="0"/>
-    <w:lsdException w:name="Light Grid Accent 3" w:semiHidden="0" w:uiPriority="62" w:unhideWhenUsed="0"/>
-    <w:lsdException w:name="Medium Shading 1 Accent 3" w:semiHidden="0" w:uiPriority="63" w:unhideWhenUsed="0"/>
-    <w:lsdException w:name="Medium Shading 2 Accent 3" w:semiHidden="0" w:uiPriority="64" w:unhideWhenUsed="0"/>
-    <w:lsdException w:name="Medium List 1 Accent 3" w:semiHidden="0" w:uiPriority="65" w:unhideWhenUsed="0"/>
-    <w:lsdException w:name="Medium List 2 Accent 3" w:semiHidden="0" w:uiPriority="66" w:unhideWhenUsed="0"/>
-    <w:lsdException w:name="Medium Grid 1 Accent 3" w:semiHidden="0" w:uiPriority="67" w:unhideWhenUsed="0"/>
-    <w:lsdException w:name="Medium Grid 2 Accent 3" w:semiHidden="0" w:uiPriority="68" w:unhideWhenUsed="0"/>
-    <w:lsdException w:name="Medium Grid 3 Accent 3" w:semiHidden="0" w:uiPriority="69" w:unhideWhenUsed="0"/>
-    <w:lsdException w:name="Dark List Accent 3" w:semiHidden="0" w:uiPriority="70" w:unhideWhenUsed="0"/>
-    <w:lsdException w:name="Colorful Shading Accent 3" w:semiHidden="0" w:uiPriority="71" w:unhideWhenUsed="0"/>
-    <w:lsdException w:name="Colorful List Accent 3" w:semiHidden="0" w:uiPriority="72" w:unhideWhenUsed="0"/>
-    <w:lsdException w:name="Colorful Grid Accent 3" w:semiHidden="0" w:uiPriority="73" w:unhideWhenUsed="0"/>
-    <w:lsdException w:name="Light Shading Accent 4" w:semiHidden="0" w:uiPriority="60" w:unhideWhenUsed="0"/>
-    <w:lsdException w:name="Light List Accent 4" w:semiHidden="0" w:uiPriority="61" w:unhideWhenUsed="0"/>
-    <w:lsdException w:name="Light Grid Accent 4" w:semiHidden="0" w:uiPriority="62" w:unhideWhenUsed="0"/>
-    <w:lsdException w:name="Medium Shading 1 Accent 4" w:semiHidden="0" w:uiPriority="63" w:unhideWhenUsed="0"/>
-    <w:lsdException w:name="Medium Shading 2 Accent 4" w:semiHidden="0" w:uiPriority="64" w:unhideWhenUsed="0"/>
-    <w:lsdException w:name="Medium List 1 Accent 4" w:semiHidden="0" w:uiPriority="65" w:unhideWhenUsed="0"/>
-    <w:lsdException w:name="Medium List 2 Accent 4" w:semiHidden="0" w:uiPriority="66" w:unhideWhenUsed="0"/>
-    <w:lsdException w:name="Medium Grid 1 Accent 4" w:semiHidden="0" w:uiPriority="67" w:unhideWhenUsed="0"/>
-    <w:lsdException w:name="Medium Grid 2 Accent 4" w:semiHidden="0" w:uiPriority="68" w:unhideWhenUsed="0"/>
-    <w:lsdException w:name="Medium Grid 3 Accent 4" w:semiHidden="0" w:uiPriority="69" w:unhideWhenUsed="0"/>
-    <w:lsdException w:name="Dark List Accent 4" w:semiHidden="0" w:uiPriority="70" w:unhideWhenUsed="0"/>
-    <w:lsdException w:name="Colorful Shading Accent 4" w:semiHidden="0" w:uiPriority="71" w:unhideWhenUsed="0"/>
-    <w:lsdException w:name="Colorful List Accent 4" w:semiHidden="0" w:uiPriority="72" w:unhideWhenUsed="0"/>
-    <w:lsdException w:name="Colorful Grid Accent 4" w:semiHidden="0" w:uiPriority="73" w:unhideWhenUsed="0"/>
-    <w:lsdException w:name="Light Shading Accent 5" w:semiHidden="0" w:uiPriority="60" w:unhideWhenUsed="0"/>
-    <w:lsdException w:name="Light List Accent 5" w:semiHidden="0" w:uiPriority="61" w:unhideWhenUsed="0"/>
-    <w:lsdException w:name="Light Grid Accent 5" w:semiHidden="0" w:uiPriority="62" w:unhideWhenUsed="0"/>
-    <w:lsdException w:name="Medium Shading 1 Accent 5" w:semiHidden="0" w:uiPriority="63" w:unhideWhenUsed="0"/>
-    <w:lsdException w:name="Medium Shading 2 Accent 5" w:semiHidden="0" w:uiPriority="64" w:unhideWhenUsed="0"/>
-    <w:lsdException w:name="Medium List 1 Accent 5" w:semiHidden="0" w:uiPriority="65" w:unhideWhenUsed="0"/>
-    <w:lsdException w:name="Medium List 2 Accent 5" w:semiHidden="0" w:uiPriority="66" w:unhideWhenUsed="0"/>
-    <w:lsdException w:name="Medium Grid 1 Accent 5" w:semiHidden="0" w:uiPriority="67" w:unhideWhenUsed="0"/>
-    <w:lsdException w:name="Medium Grid 2 Accent 5" w:semiHidden="0" w:uiPriority="68" w:unhideWhenUsed="0"/>
-    <w:lsdException w:name="Medium Grid 3 Accent 5" w:semiHidden="0" w:uiPriority="69" w:unhideWhenUsed="0"/>
-    <w:lsdException w:name="Dark List Accent 5" w:semiHidden="0" w:uiPriority="70" w:unhideWhenUsed="0"/>
-    <w:lsdException w:name="Colorful Shading Accent 5" w:semiHidden="0" w:uiPriority="71" w:unhideWhenUsed="0"/>
-    <w:lsdException w:name="Colorful List Accent 5" w:semiHidden="0" w:uiPriority="72" w:unhideWhenUsed="0"/>
-    <w:lsdException w:name="Colorful Grid Accent 5" w:semiHidden="0" w:uiPriority="73" w:unhideWhenUsed="0"/>
-    <w:lsdException w:name="Light Shading Accent 6" w:semiHidden="0" w:uiPriority="60" w:unhideWhenUsed="0"/>
-    <w:lsdException w:name="Light List Accent 6" w:semiHidden="0" w:uiPriority="61" w:unhideWhenUsed="0"/>
-    <w:lsdException w:name="Light Grid Accent 6" w:semiHidden="0" w:uiPriority="62" w:unhideWhenUsed="0"/>
-    <w:lsdException w:name="Medium Shading 1 Accent 6" w:semiHidden="0" w:uiPriority="63" w:unhideWhenUsed="0"/>
-    <w:lsdException w:name="Medium Shading 2 Accent 6" w:semiHidden="0" w:uiPriority="64" w:unhideWhenUsed="0"/>
-    <w:lsdException w:name="Medium List 1 Accent 6" w:semiHidden="0" w:uiPriority="65" w:unhideWhenUsed="0"/>
-    <w:lsdException w:name="Medium List 2 Accent 6" w:semiHidden="0" w:uiPriority="66" w:unhideWhenUsed="0"/>
-    <w:lsdException w:name="Medium Grid 1 Accent 6" w:semiHidden="0" w:uiPriority="67" w:unhideWhenUsed="0"/>
-    <w:lsdException w:name="Medium Grid 2 Accent 6" w:semiHidden="0" w:uiPriority="68" w:unhideWhenUsed="0"/>
-    <w:lsdException w:name="Medium Grid 3 Accent 6" w:semiHidden="0" w:uiPriority="69" w:unhideWhenUsed="0"/>
-    <w:lsdException w:name="Dark List Accent 6" w:semiHidden="0" w:uiPriority="70" w:unhideWhenUsed="0"/>
-    <w:lsdException w:name="Colorful Shading Accent 6" w:semiHidden="0" w:uiPriority="71" w:unhideWhenUsed="0"/>
-    <w:lsdException w:name="Colorful List Accent 6" w:semiHidden="0" w:uiPriority="72" w:unhideWhenUsed="0"/>
-    <w:lsdException w:name="Colorful Grid Accent 6" w:semiHidden="0" w:uiPriority="73" w:unhideWhenUsed="0"/>
-    <w:lsdException w:name="Subtle Emphasis" w:semiHidden="0" w:uiPriority="19" w:unhideWhenUsed="0" w:qFormat="1"/>
-    <w:lsdException w:name="Intense Emphasis" w:semiHidden="0" w:uiPriority="21" w:unhideWhenUsed="0" w:qFormat="1"/>
-    <w:lsdException w:name="Subtle Reference" w:semiHidden="0" w:uiPriority="31" w:unhideWhenUsed="0" w:qFormat="1"/>
-    <w:lsdException w:name="Intense Reference" w:semiHidden="0" w:uiPriority="32" w:unhideWhenUsed="0" w:qFormat="1"/>
-    <w:lsdException w:name="Book Title" w:semiHidden="0" w:uiPriority="33" w:unhideWhenUsed="0" w:qFormat="1"/>
-    <w:lsdException w:name="Bibliography" w:uiPriority="37"/>
-    <w:lsdException w:name="TOC Heading" w:uiPriority="39" w:qFormat="1"/>
-  </w:latentStyles>
-  <w:style w:type="paragraph" w:default="1" w:styleId="Normal">
-    <w:name w:val="Normal"/>
-    <w:aliases w:val="a"/>
-    <w:qFormat/>
-    <w:rsid w:val="004170D2"/>
-    <w:rPr>
-      <w:rFonts w:ascii="Arial Narrow" w:hAnsi="Arial Narrow"/>
-      <w:sz w:val="16"/>
-    </w:rPr>
-  </w:style>
-  <w:style w:type="paragraph" w:styleId="Ttulo1">
-    <w:name w:val="heading 1"/>
-    <w:basedOn w:val="Normal"/>
-    <w:next w:val="Normal"/>
-    <w:link w:val="Ttulo1Car"/>
-    <w:uiPriority w:val="9"/>
-    <w:qFormat/>
-    <w:rsid w:val="00973DE2"/>
-    <w:pPr>
-      <w:shd w:val="clear" w:color="auto" w:fill="FFFFFF"/>
-      <w:outlineLvl w:val="0"/>
-    </w:pPr>
-    <w:rPr>
-      <w:b/>
-      <w:sz w:val="22"/>
-      <w:szCs w:val="18"/>
-    </w:rPr>
-  </w:style>
-  <w:style w:type="paragraph" w:styleId="Ttulo2">
-    <w:name w:val="heading 2"/>
-    <w:basedOn w:val="Sinespaciado"/>
-    <w:next w:val="Sinespaciado"/>
-    <w:link w:val="Ttulo2Car"/>
-    <w:uiPriority w:val="9"/>
-    <w:unhideWhenUsed/>
-    <w:qFormat/>
-    <w:rsid w:val="00973DE2"/>
-    <w:pPr>
-      <w:keepNext/>
-      <w:keepLines/>
-      <w:outlineLvl w:val="1"/>
-    </w:pPr>
-    <w:rPr>
-      <w:rFonts w:ascii="Arial" w:eastAsiaTheme="majorEastAsia" w:hAnsi="Arial" w:cstheme="majorBidi"/>
-      <w:b/>
-      <w:bCs/>
-      <w:sz w:val="20"/>
-      <w:szCs w:val="26"/>
-      <w:u w:val="single"/>
-    </w:rPr>
-  </w:style>
-  <w:style w:type="character" w:default="1" w:styleId="Fuentedeprrafopredeter">
-    <w:name w:val="Default Paragraph Font"/>
-    <w:uiPriority w:val="1"/>
-    <w:semiHidden/>
-    <w:unhideWhenUsed/>
-  </w:style>
-  <w:style w:type="table" w:default="1" w:styleId="Tablanormal">
-    <w:name w:val="Normal Table"/>
-    <w:uiPriority w:val="99"/>
-    <w:semiHidden/>
-    <w:unhideWhenUsed/>
-    <w:tblPr>
-      <w:tblInd w:w="0" w:type="dxa"/>
-      <w:tblCellMar>
-        <w:top w:w="0" w:type="dxa"/>
-        <w:left w:w="108" w:type="dxa"/>
-        <w:bottom w:w="0" w:type="dxa"/>
-        <w:right w:w="108" w:type="dxa"/>
-      </w:tblCellMar>
-    </w:tblPr>
-  </w:style>
-  <w:style w:type="numbering" w:default="1" w:styleId="Sinlista">
-    <w:name w:val="No List"/>
-    <w:uiPriority w:val="99"/>
-    <w:semiHidden/>
-    <w:unhideWhenUsed/>
-  </w:style>
-  <w:style w:type="character" w:customStyle="1" w:styleId="apple-converted-space">
-    <w:name w:val="apple-converted-space"/>
-    <w:basedOn w:val="Fuentedeprrafopredeter"/>
-    <w:rsid w:val="00AD020F"/>
-  </w:style>
-  <w:style w:type="character" w:customStyle="1" w:styleId="tex-span">
-    <w:name w:val="tex-span"/>
-    <w:basedOn w:val="Fuentedeprrafopredeter"/>
-    <w:rsid w:val="00AD020F"/>
-  </w:style>
-  <w:style w:type="paragraph" w:styleId="Textodeglobo">
-    <w:name w:val="Balloon Text"/>
-    <w:basedOn w:val="Normal"/>
-    <w:link w:val="TextodegloboCar"/>
-    <w:uiPriority w:val="99"/>
-    <w:semiHidden/>
-    <w:unhideWhenUsed/>
-    <w:rsid w:val="00AD020F"/>
-    <w:rPr>
-      <w:rFonts w:ascii="Lucida Grande" w:hAnsi="Lucida Grande"/>
-      <w:sz w:val="18"/>
-      <w:szCs w:val="18"/>
-    </w:rPr>
-  </w:style>
-  <w:style w:type="character" w:customStyle="1" w:styleId="TextodegloboCar">
-    <w:name w:val="Texto de globo Car"/>
-    <w:basedOn w:val="Fuentedeprrafopredeter"/>
-    <w:link w:val="Textodeglobo"/>
-    <w:uiPriority w:val="99"/>
-    <w:semiHidden/>
-    <w:rsid w:val="00AD020F"/>
-    <w:rPr>
-      <w:rFonts w:ascii="Lucida Grande" w:hAnsi="Lucida Grande"/>
-      <w:sz w:val="18"/>
-      <w:szCs w:val="18"/>
-    </w:rPr>
-  </w:style>
-  <w:style w:type="paragraph" w:styleId="NormalWeb">
-    <w:name w:val="Normal (Web)"/>
-    <w:basedOn w:val="Normal"/>
-    <w:uiPriority w:val="99"/>
-    <w:semiHidden/>
-    <w:unhideWhenUsed/>
-    <w:rsid w:val="001073D9"/>
-    <w:pPr>
-      <w:spacing w:before="100" w:beforeAutospacing="1" w:after="100" w:afterAutospacing="1"/>
-    </w:pPr>
-    <w:rPr>
-      <w:rFonts w:ascii="Times" w:hAnsi="Times" w:cs="Times New Roman"/>
-      <w:sz w:val="20"/>
-      <w:szCs w:val="20"/>
-    </w:rPr>
-  </w:style>
-  <w:style w:type="character" w:customStyle="1" w:styleId="bodysubtitle">
-    <w:name w:val="bodysubtitle"/>
-    <w:basedOn w:val="Fuentedeprrafopredeter"/>
-    <w:rsid w:val="001073D9"/>
-  </w:style>
-  <w:style w:type="character" w:styleId="DefinicinHTML">
-    <w:name w:val="HTML Definition"/>
-    <w:basedOn w:val="Fuentedeprrafopredeter"/>
-    <w:uiPriority w:val="99"/>
-    <w:semiHidden/>
-    <w:unhideWhenUsed/>
-    <w:rsid w:val="001073D9"/>
-    <w:rPr>
-      <w:i/>
-      <w:iCs/>
-    </w:rPr>
-  </w:style>
-  <w:style w:type="character" w:styleId="Enfasis">
-    <w:name w:val="Emphasis"/>
-    <w:basedOn w:val="Fuentedeprrafopredeter"/>
-    <w:uiPriority w:val="20"/>
-    <w:qFormat/>
-    <w:rsid w:val="001073D9"/>
-    <w:rPr>
-      <w:i/>
-      <w:iCs/>
-    </w:rPr>
-  </w:style>
-  <w:style w:type="character" w:customStyle="1" w:styleId="Ttulo1Car">
-    <w:name w:val="Título 1 Car"/>
-    <w:basedOn w:val="Fuentedeprrafopredeter"/>
-    <w:link w:val="Ttulo1"/>
-    <w:uiPriority w:val="9"/>
-    <w:rsid w:val="00973DE2"/>
-    <w:rPr>
-      <w:rFonts w:ascii="Arial Narrow" w:hAnsi="Arial Narrow"/>
-      <w:b/>
-      <w:sz w:val="22"/>
-      <w:szCs w:val="18"/>
-      <w:shd w:val="clear" w:color="auto" w:fill="FFFFFF"/>
-    </w:rPr>
-  </w:style>
-  <w:style w:type="paragraph" w:styleId="Encabezadodetabladecontenido">
-    <w:name w:val="TOC Heading"/>
-    <w:basedOn w:val="Ttulo1"/>
-    <w:next w:val="Normal"/>
-    <w:uiPriority w:val="39"/>
-    <w:unhideWhenUsed/>
-    <w:qFormat/>
-    <w:rsid w:val="00EA597A"/>
-    <w:pPr>
-      <w:keepNext/>
-      <w:keepLines/>
-      <w:shd w:val="clear" w:color="auto" w:fill="auto"/>
-      <w:spacing w:before="480" w:line="276" w:lineRule="auto"/>
-      <w:outlineLvl w:val="9"/>
-    </w:pPr>
-    <w:rPr>
-      <w:rFonts w:asciiTheme="majorHAnsi" w:eastAsiaTheme="majorEastAsia" w:hAnsiTheme="majorHAnsi" w:cstheme="majorBidi"/>
-      <w:bCs/>
-      <w:color w:val="365F91" w:themeColor="accent1" w:themeShade="BF"/>
-      <w:sz w:val="28"/>
-      <w:szCs w:val="28"/>
-    </w:rPr>
-  </w:style>
-  <w:style w:type="paragraph" w:styleId="TDC1">
-    <w:name w:val="toc 1"/>
-    <w:basedOn w:val="Normal"/>
-    <w:next w:val="Normal"/>
-    <w:autoRedefine/>
-    <w:uiPriority w:val="39"/>
-    <w:unhideWhenUsed/>
-    <w:rsid w:val="00E033BC"/>
-    <w:pPr>
-      <w:tabs>
-        <w:tab w:val="right" w:leader="dot" w:pos="4940"/>
-      </w:tabs>
-    </w:pPr>
-    <w:rPr>
-      <w:b/>
-      <w:noProof/>
-      <w:sz w:val="18"/>
-      <w:szCs w:val="18"/>
-    </w:rPr>
-  </w:style>
-  <w:style w:type="paragraph" w:styleId="TDC2">
-    <w:name w:val="toc 2"/>
-    <w:basedOn w:val="Normal"/>
-    <w:next w:val="Normal"/>
-    <w:autoRedefine/>
-    <w:uiPriority w:val="39"/>
-    <w:unhideWhenUsed/>
-    <w:rsid w:val="007B20DA"/>
-    <w:pPr>
-      <w:tabs>
-        <w:tab w:val="right" w:leader="dot" w:pos="4940"/>
-      </w:tabs>
-      <w:ind w:left="240"/>
-    </w:pPr>
-    <w:rPr>
-      <w:b/>
-      <w:noProof/>
-      <w:sz w:val="18"/>
-      <w:szCs w:val="18"/>
-    </w:rPr>
-  </w:style>
-  <w:style w:type="paragraph" w:styleId="TDC3">
-    <w:name w:val="toc 3"/>
-    <w:basedOn w:val="Normal"/>
-    <w:next w:val="Normal"/>
-    <w:autoRedefine/>
-    <w:uiPriority w:val="39"/>
-    <w:semiHidden/>
-    <w:unhideWhenUsed/>
-    <w:rsid w:val="00EA597A"/>
-    <w:pPr>
-      <w:ind w:left="480"/>
-    </w:pPr>
-    <w:rPr>
-      <w:sz w:val="22"/>
-      <w:szCs w:val="22"/>
-    </w:rPr>
-  </w:style>
-  <w:style w:type="paragraph" w:styleId="TDC4">
-    <w:name w:val="toc 4"/>
-    <w:basedOn w:val="Normal"/>
-    <w:next w:val="Normal"/>
-    <w:autoRedefine/>
-    <w:uiPriority w:val="39"/>
-    <w:semiHidden/>
-    <w:unhideWhenUsed/>
-    <w:rsid w:val="00EA597A"/>
-    <w:pPr>
-      <w:ind w:left="720"/>
-    </w:pPr>
-    <w:rPr>
-      <w:sz w:val="20"/>
-      <w:szCs w:val="20"/>
-    </w:rPr>
-  </w:style>
-  <w:style w:type="paragraph" w:styleId="TDC5">
-    <w:name w:val="toc 5"/>
-    <w:basedOn w:val="Normal"/>
-    <w:next w:val="Normal"/>
-    <w:autoRedefine/>
-    <w:uiPriority w:val="39"/>
-    <w:semiHidden/>
-    <w:unhideWhenUsed/>
-    <w:rsid w:val="00EA597A"/>
-    <w:pPr>
-      <w:ind w:left="960"/>
-    </w:pPr>
-    <w:rPr>
-      <w:sz w:val="20"/>
-      <w:szCs w:val="20"/>
-    </w:rPr>
-  </w:style>
-  <w:style w:type="paragraph" w:styleId="TDC6">
-    <w:name w:val="toc 6"/>
-    <w:basedOn w:val="Normal"/>
-    <w:next w:val="Normal"/>
-    <w:autoRedefine/>
-    <w:uiPriority w:val="39"/>
-    <w:semiHidden/>
-    <w:unhideWhenUsed/>
-    <w:rsid w:val="00EA597A"/>
-    <w:pPr>
-      <w:ind w:left="1200"/>
-    </w:pPr>
-    <w:rPr>
-      <w:sz w:val="20"/>
-      <w:szCs w:val="20"/>
-    </w:rPr>
-  </w:style>
-  <w:style w:type="paragraph" w:styleId="TDC7">
-    <w:name w:val="toc 7"/>
-    <w:basedOn w:val="Normal"/>
-    <w:next w:val="Normal"/>
-    <w:autoRedefine/>
-    <w:uiPriority w:val="39"/>
-    <w:semiHidden/>
-    <w:unhideWhenUsed/>
-    <w:rsid w:val="00EA597A"/>
-    <w:pPr>
-      <w:ind w:left="1440"/>
-    </w:pPr>
-    <w:rPr>
-      <w:sz w:val="20"/>
-      <w:szCs w:val="20"/>
-    </w:rPr>
-  </w:style>
-  <w:style w:type="paragraph" w:styleId="TDC8">
-    <w:name w:val="toc 8"/>
-    <w:basedOn w:val="Normal"/>
-    <w:next w:val="Normal"/>
-    <w:autoRedefine/>
-    <w:uiPriority w:val="39"/>
-    <w:semiHidden/>
-    <w:unhideWhenUsed/>
-    <w:rsid w:val="00EA597A"/>
-    <w:pPr>
-      <w:ind w:left="1680"/>
-    </w:pPr>
-    <w:rPr>
-      <w:sz w:val="20"/>
-      <w:szCs w:val="20"/>
-    </w:rPr>
-  </w:style>
-  <w:style w:type="paragraph" w:styleId="TDC9">
-    <w:name w:val="toc 9"/>
-    <w:basedOn w:val="Normal"/>
-    <w:next w:val="Normal"/>
-    <w:autoRedefine/>
-    <w:uiPriority w:val="39"/>
-    <w:semiHidden/>
-    <w:unhideWhenUsed/>
-    <w:rsid w:val="00EA597A"/>
-    <w:pPr>
-      <w:ind w:left="1920"/>
-    </w:pPr>
-    <w:rPr>
-      <w:sz w:val="20"/>
-      <w:szCs w:val="20"/>
-    </w:rPr>
-  </w:style>
-  <w:style w:type="paragraph" w:styleId="Piedepgina">
-    <w:name w:val="footer"/>
-    <w:basedOn w:val="Normal"/>
-    <w:link w:val="PiedepginaCar"/>
-    <w:uiPriority w:val="99"/>
-    <w:unhideWhenUsed/>
-    <w:rsid w:val="00E10D30"/>
-    <w:pPr>
-      <w:tabs>
-        <w:tab w:val="center" w:pos="4320"/>
-        <w:tab w:val="right" w:pos="8640"/>
-      </w:tabs>
-    </w:pPr>
-  </w:style>
-  <w:style w:type="character" w:customStyle="1" w:styleId="PiedepginaCar">
-    <w:name w:val="Pie de página Car"/>
-    <w:basedOn w:val="Fuentedeprrafopredeter"/>
-    <w:link w:val="Piedepgina"/>
-    <w:uiPriority w:val="99"/>
-    <w:rsid w:val="00E10D30"/>
-  </w:style>
-  <w:style w:type="character" w:styleId="Nmerodepgina">
-    <w:name w:val="page number"/>
-    <w:basedOn w:val="Fuentedeprrafopredeter"/>
-    <w:uiPriority w:val="99"/>
-    <w:semiHidden/>
-    <w:unhideWhenUsed/>
-    <w:rsid w:val="00E10D30"/>
-  </w:style>
-  <w:style w:type="paragraph" w:styleId="Encabezado">
-    <w:name w:val="header"/>
-    <w:basedOn w:val="Normal"/>
-    <w:link w:val="EncabezadoCar"/>
-    <w:uiPriority w:val="99"/>
-    <w:unhideWhenUsed/>
-    <w:rsid w:val="00E10D30"/>
-    <w:pPr>
-      <w:tabs>
-        <w:tab w:val="center" w:pos="4320"/>
-        <w:tab w:val="right" w:pos="8640"/>
-      </w:tabs>
-    </w:pPr>
-  </w:style>
-  <w:style w:type="character" w:customStyle="1" w:styleId="EncabezadoCar">
-    <w:name w:val="Encabezado Car"/>
-    <w:basedOn w:val="Fuentedeprrafopredeter"/>
-    <w:link w:val="Encabezado"/>
-    <w:uiPriority w:val="99"/>
-    <w:rsid w:val="00E10D30"/>
-  </w:style>
-  <w:style w:type="character" w:customStyle="1" w:styleId="Ttulo2Car">
-    <w:name w:val="Título 2 Car"/>
-    <w:basedOn w:val="Fuentedeprrafopredeter"/>
-    <w:link w:val="Ttulo2"/>
-    <w:uiPriority w:val="9"/>
-    <w:rsid w:val="00973DE2"/>
-    <w:rPr>
-      <w:rFonts w:ascii="Arial" w:eastAsiaTheme="majorEastAsia" w:hAnsi="Arial" w:cstheme="majorBidi"/>
-      <w:b/>
-      <w:bCs/>
-      <w:sz w:val="20"/>
-      <w:szCs w:val="26"/>
-      <w:u w:val="single"/>
-    </w:rPr>
-  </w:style>
-  <w:style w:type="paragraph" w:styleId="Sinespaciado">
-    <w:name w:val="No Spacing"/>
-    <w:uiPriority w:val="1"/>
-    <w:qFormat/>
-    <w:rsid w:val="00CE7787"/>
-  </w:style>
-  <w:style w:type="character" w:styleId="Textoennegrita">
-    <w:name w:val="Strong"/>
-    <w:basedOn w:val="Fuentedeprrafopredeter"/>
-    <w:uiPriority w:val="22"/>
-    <w:qFormat/>
-    <w:rsid w:val="00CE7787"/>
-    <w:rPr>
-      <w:b/>
-      <w:bCs/>
-    </w:rPr>
-  </w:style>
-  <w:style w:type="character" w:styleId="Textodelmarcadordeposicin">
-    <w:name w:val="Placeholder Text"/>
-    <w:basedOn w:val="Fuentedeprrafopredeter"/>
+    <w:basedOn w:val="DefaultParagraphFont"/>
     <w:uiPriority w:val="99"/>
     <w:semiHidden/>
     <w:rsid w:val="006922DE"/>
@@ -4438,7 +4500,7 @@
 </file>
 
 <file path=customXml/itemProps1.xml><?xml version="1.0" encoding="utf-8"?>
-<ds:datastoreItem xmlns:ds="http://schemas.openxmlformats.org/officeDocument/2006/customXml" ds:itemID="{D87F9700-E75C-5F46-8147-AC6B150CB6AF}">
+<ds:datastoreItem xmlns:ds="http://schemas.openxmlformats.org/officeDocument/2006/customXml" ds:itemID="{754C9628-B693-3F47-A1EA-031EEE81C464}">
   <ds:schemaRefs>
     <ds:schemaRef ds:uri="http://schemas.openxmlformats.org/officeDocument/2006/bibliography"/>
   </ds:schemaRefs>
